--- a/Opleverset/Documentatie/Samenwerkingsovereenkomst.docx
+++ b/Opleverset/Documentatie/Samenwerkingsovereenkomst.docx
@@ -19,21 +19,41 @@
       </w:r>
       <w:proofErr w:type="spellStart"/>
       <w:r>
-        <w:t>Dax</w:t>
+        <w:t>Da</w:t>
+      </w:r>
+      <w:r>
+        <w:t>x</w:t>
       </w:r>
       <w:proofErr w:type="spellEnd"/>
       <w:r>
-        <w:t xml:space="preserve"> …</w:t>
-      </w:r>
-      <w:r>
-        <w:t xml:space="preserve"> ()</w:t>
+        <w:t xml:space="preserve"> Visser</w:t>
+      </w:r>
+      <w:r>
+        <w:t xml:space="preserve"> (</w:t>
+      </w:r>
+      <w:r>
+        <w:t>1110166</w:t>
+      </w:r>
+      <w:r>
+        <w:t>)</w:t>
       </w:r>
       <w:r>
         <w:br/>
-        <w:t>Jamie …</w:t>
-      </w:r>
-      <w:r>
-        <w:t xml:space="preserve"> ()</w:t>
+        <w:t xml:space="preserve">Jamie </w:t>
+      </w:r>
+      <w:proofErr w:type="spellStart"/>
+      <w:r>
+        <w:t>Baaij</w:t>
+      </w:r>
+      <w:proofErr w:type="spellEnd"/>
+      <w:r>
+        <w:t xml:space="preserve"> (</w:t>
+      </w:r>
+      <w:r>
+        <w:t>1101293</w:t>
+      </w:r>
+      <w:r>
+        <w:t>)</w:t>
       </w:r>
       <w:r>
         <w:br/>
@@ -47,10 +67,57 @@
       </w:r>
       <w:proofErr w:type="spellEnd"/>
       <w:r>
-        <w:t xml:space="preserve"> Kriek()</w:t>
+        <w:t xml:space="preserve"> Kriek(</w:t>
+      </w:r>
+      <w:r>
+        <w:t>1054254</w:t>
+      </w:r>
+      <w:r>
+        <w:t>)</w:t>
       </w:r>
       <w:r>
         <w:br/>
+      </w:r>
+      <w:r>
+        <w:br/>
+      </w:r>
+      <w:r>
+        <w:rPr>
+          <w:b/>
+          <w:bCs/>
+          <w:sz w:val="32"/>
+          <w:szCs w:val="32"/>
+        </w:rPr>
+        <w:t>Vrijdag 19 september om 10:00 meeting</w:t>
+      </w:r>
+      <w:r>
+        <w:rPr>
+          <w:b/>
+          <w:bCs/>
+          <w:sz w:val="32"/>
+          <w:szCs w:val="32"/>
+        </w:rPr>
+        <w:t xml:space="preserve"> bij de </w:t>
+      </w:r>
+      <w:proofErr w:type="spellStart"/>
+      <w:r>
+        <w:rPr>
+          <w:b/>
+          <w:bCs/>
+          <w:sz w:val="32"/>
+          <w:szCs w:val="32"/>
+        </w:rPr>
+        <w:t>Floating</w:t>
+      </w:r>
+      <w:proofErr w:type="spellEnd"/>
+      <w:r>
+        <w:rPr>
+          <w:b/>
+          <w:bCs/>
+          <w:sz w:val="32"/>
+          <w:szCs w:val="32"/>
+        </w:rPr>
+        <w:t xml:space="preserve"> Farm</w:t>
       </w:r>
       <w:r>
         <w:br/>
@@ -88,38 +155,237 @@
         <w:pStyle w:val="Heading1"/>
       </w:pPr>
       <w:r>
-        <w:t>Algemene afspraken/wensen:</w:t>
-      </w:r>
-    </w:p>
-    <w:p/>
+        <w:t xml:space="preserve">Do’s </w:t>
+      </w:r>
+      <w:proofErr w:type="spellStart"/>
+      <w:r>
+        <w:t>and</w:t>
+      </w:r>
+      <w:proofErr w:type="spellEnd"/>
+      <w:r>
+        <w:t xml:space="preserve"> </w:t>
+      </w:r>
+      <w:proofErr w:type="spellStart"/>
+      <w:r>
+        <w:t>Don’ts</w:t>
+      </w:r>
+      <w:proofErr w:type="spellEnd"/>
+    </w:p>
+    <w:p>
+      <w:proofErr w:type="spellStart"/>
+      <w:r>
+        <w:t>Don’ts</w:t>
+      </w:r>
+      <w:proofErr w:type="spellEnd"/>
+      <w:r>
+        <w:t>:</w:t>
+      </w:r>
+    </w:p>
+    <w:p>
+      <w:pPr>
+        <w:pStyle w:val="ListParagraph"/>
+        <w:numPr>
+          <w:ilvl w:val="0"/>
+          <w:numId w:val="1"/>
+        </w:numPr>
+      </w:pPr>
+      <w:r>
+        <w:t>Te laat komen zonder wat te zeggen</w:t>
+      </w:r>
+    </w:p>
+    <w:p>
+      <w:pPr>
+        <w:pStyle w:val="ListParagraph"/>
+        <w:numPr>
+          <w:ilvl w:val="0"/>
+          <w:numId w:val="1"/>
+        </w:numPr>
+      </w:pPr>
+      <w:r>
+        <w:t>Niet op komen dagen zonder wat te zeggen</w:t>
+      </w:r>
+    </w:p>
+    <w:p>
+      <w:pPr>
+        <w:pStyle w:val="ListParagraph"/>
+        <w:numPr>
+          <w:ilvl w:val="0"/>
+          <w:numId w:val="1"/>
+        </w:numPr>
+      </w:pPr>
+      <w:r>
+        <w:t>Dingen doen zonder te overleggen</w:t>
+      </w:r>
+    </w:p>
+    <w:p>
+      <w:pPr>
+        <w:pStyle w:val="ListParagraph"/>
+        <w:numPr>
+          <w:ilvl w:val="0"/>
+          <w:numId w:val="1"/>
+        </w:numPr>
+      </w:pPr>
+      <w:r>
+        <w:t>Domme uitspraken/beloftes maken voor de Opdrachtgever</w:t>
+      </w:r>
+    </w:p>
+    <w:p>
+      <w:r>
+        <w:t>Do’s:</w:t>
+      </w:r>
+    </w:p>
+    <w:p>
+      <w:pPr>
+        <w:pStyle w:val="ListParagraph"/>
+        <w:numPr>
+          <w:ilvl w:val="0"/>
+          <w:numId w:val="1"/>
+        </w:numPr>
+      </w:pPr>
+      <w:r>
+        <w:t>Hulp vragen als nodig (niet te lang vastzitten)</w:t>
+      </w:r>
+    </w:p>
+    <w:p>
+      <w:pPr>
+        <w:pStyle w:val="ListParagraph"/>
+        <w:numPr>
+          <w:ilvl w:val="0"/>
+          <w:numId w:val="1"/>
+        </w:numPr>
+      </w:pPr>
+      <w:r>
+        <w:t>Zo veel mogelijk elkaar helpen en ondersteunen als het kan</w:t>
+      </w:r>
+    </w:p>
     <w:p>
       <w:pPr>
         <w:pStyle w:val="Heading1"/>
       </w:pPr>
       <w:r>
-        <w:t xml:space="preserve">Do’s </w:t>
+        <w:t>Afspraken projectdagen</w:t>
+      </w:r>
+    </w:p>
+    <w:p>
+      <w:pPr>
+        <w:rPr>
+          <w:b/>
+          <w:bCs/>
+        </w:rPr>
+      </w:pPr>
+      <w:r>
+        <w:rPr>
+          <w:b/>
+          <w:bCs/>
+        </w:rPr>
+        <w:t>Op tijd komen</w:t>
+      </w:r>
+    </w:p>
+    <w:p>
+      <w:r>
+        <w:t xml:space="preserve">Cyclus </w:t>
       </w:r>
       <w:proofErr w:type="spellStart"/>
       <w:r>
-        <w:t>and</w:t>
+        <w:t>projectdag</w:t>
       </w:r>
       <w:proofErr w:type="spellEnd"/>
-      <w:r>
-        <w:t xml:space="preserve"> </w:t>
+    </w:p>
+    <w:p>
+      <w:pPr>
+        <w:pStyle w:val="ListParagraph"/>
+        <w:numPr>
+          <w:ilvl w:val="0"/>
+          <w:numId w:val="1"/>
+        </w:numPr>
+      </w:pPr>
+      <w:r>
+        <w:t xml:space="preserve">Eens per </w:t>
       </w:r>
       <w:proofErr w:type="spellStart"/>
       <w:r>
-        <w:t>Don’ts</w:t>
+        <w:t>project</w:t>
+      </w:r>
+      <w:r>
+        <w:t>dag</w:t>
       </w:r>
       <w:proofErr w:type="spellEnd"/>
-    </w:p>
-    <w:p/>
+      <w:r>
+        <w:t xml:space="preserve"> 15 minuutjes + jumbo.</w:t>
+      </w:r>
+    </w:p>
+    <w:p>
+      <w:pPr>
+        <w:pStyle w:val="ListParagraph"/>
+        <w:numPr>
+          <w:ilvl w:val="0"/>
+          <w:numId w:val="1"/>
+        </w:numPr>
+      </w:pPr>
+      <w:r>
+        <w:t xml:space="preserve">Op vrijdag maximaal aan fysiek model zitten; documentatie voor de rest van de week. </w:t>
+      </w:r>
+    </w:p>
     <w:p>
       <w:pPr>
         <w:pStyle w:val="Heading1"/>
       </w:pPr>
       <w:r>
-        <w:t>Afspraken projectdagen</w:t>
+        <w:t>Unieke Afspraken</w:t>
+      </w:r>
+    </w:p>
+    <w:p>
+      <w:pPr>
+        <w:pStyle w:val="ListParagraph"/>
+        <w:numPr>
+          <w:ilvl w:val="0"/>
+          <w:numId w:val="1"/>
+        </w:numPr>
+      </w:pPr>
+      <w:r>
+        <w:t xml:space="preserve">Niks word gedaan zonder in overleg met elkaar te gaan, zelfs als het de correcte oplossing is. </w:t>
+      </w:r>
+    </w:p>
+    <w:p>
+      <w:pPr>
+        <w:pStyle w:val="ListParagraph"/>
+        <w:numPr>
+          <w:ilvl w:val="0"/>
+          <w:numId w:val="1"/>
+        </w:numPr>
+      </w:pPr>
+      <w:r>
+        <w:t xml:space="preserve">Altijd verder kijken dan je neus lang is, niet zomaar zeggen dat iets klopt of goed is zonder het juiste onderzoek te doen. </w:t>
+      </w:r>
+    </w:p>
+    <w:p>
+      <w:pPr>
+        <w:pStyle w:val="ListParagraph"/>
+        <w:numPr>
+          <w:ilvl w:val="0"/>
+          <w:numId w:val="1"/>
+        </w:numPr>
+      </w:pPr>
+      <w:r>
+        <w:t>Help en communiceer met elkaar ook buiten project om, laat weten hoe het met je gaat, wees communicatief en open over hoe je je voelt</w:t>
+      </w:r>
+      <w:r>
+        <w:t>.</w:t>
+      </w:r>
+    </w:p>
+    <w:p>
+      <w:pPr>
+        <w:pStyle w:val="ListParagraph"/>
+        <w:numPr>
+          <w:ilvl w:val="0"/>
+          <w:numId w:val="1"/>
+        </w:numPr>
+      </w:pPr>
+      <w:r>
+        <w:t xml:space="preserve">Laat de anderen weten waar ze rekening mee moeten houden. </w:t>
+      </w:r>
+      <w:r>
+        <w:br/>
       </w:r>
     </w:p>
     <w:sectPr>
@@ -130,6 +396,126 @@
     </w:sectPr>
   </w:body>
 </w:document>
+</file>
+
+<file path=word/numbering.xml><?xml version="1.0" encoding="utf-8"?>
+<w:numbering xmlns:wpc="http://schemas.microsoft.com/office/word/2010/wordprocessingCanvas" xmlns:cx="http://schemas.microsoft.com/office/drawing/2014/chartex" xmlns:cx1="http://schemas.microsoft.com/office/drawing/2015/9/8/chartex" xmlns:cx2="http://schemas.microsoft.com/office/drawing/2015/10/21/chartex" xmlns:cx3="http://schemas.microsoft.com/office/drawing/2016/5/9/chartex" xmlns:cx4="http://schemas.microsoft.com/office/drawing/2016/5/10/chartex" xmlns:cx5="http://schemas.microsoft.com/office/drawing/2016/5/11/chartex" xmlns:cx6="http://schemas.microsoft.com/office/drawing/2016/5/12/chartex" xmlns:cx7="http://schemas.microsoft.com/office/drawing/2016/5/13/chartex" xmlns:cx8="http://schemas.microsoft.com/office/drawing/2016/5/14/chartex" xmlns:mc="http://schemas.openxmlformats.org/markup-compatibility/2006" xmlns:aink="http://schemas.microsoft.com/office/drawing/2016/ink" xmlns:am3d="http://schemas.microsoft.com/office/drawing/2017/model3d" xmlns:o="urn:schemas-microsoft-com:office:office" xmlns:oel="http://schemas.microsoft.com/office/2019/extlst" xmlns:r="http://schemas.openxmlformats.org/officeDocument/2006/relationships" xmlns:m="http://schemas.openxmlformats.org/officeDocument/2006/math" xmlns:v="urn:schemas-microsoft-com:vml" xmlns:wp14="http://schemas.microsoft.com/office/word/2010/wordprocessingDrawing" xmlns:wp="http://schemas.openxmlformats.org/drawingml/2006/wordprocessingDrawing" xmlns:w10="urn:schemas-microsoft-com:office:word" xmlns:w="http://schemas.openxmlformats.org/wordprocessingml/2006/main" xmlns:w14="http://schemas.microsoft.com/office/word/2010/wordml" xmlns:w15="http://schemas.microsoft.com/office/word/2012/wordml" xmlns:w16cex="http://schemas.microsoft.com/office/word/2018/wordml/cex" xmlns:w16cid="http://schemas.microsoft.com/office/word/2016/wordml/cid" xmlns:w16="http://schemas.microsoft.com/office/word/2018/wordml" xmlns:w16du="http://schemas.microsoft.com/office/word/2023/wordml/word16du" xmlns:w16sdtdh="http://schemas.microsoft.com/office/word/2020/wordml/sdtdatahash" xmlns:w16sdtfl="http://schemas.microsoft.com/office/word/2024/wordml/sdtformatlock" xmlns:w16se="http://schemas.microsoft.com/office/word/2015/wordml/symex" xmlns:wpg="http://schemas.microsoft.com/office/word/2010/wordprocessingGroup" xmlns:wpi="http://schemas.microsoft.com/office/word/2010/wordprocessingInk" xmlns:wne="http://schemas.microsoft.com/office/word/2006/wordml" xmlns:wps="http://schemas.microsoft.com/office/word/2010/wordprocessingShape" mc:Ignorable="w14 w15 w16se w16cid w16 w16cex w16sdtdh w16sdtfl w16du wp14">
+  <w:abstractNum w:abstractNumId="0" w15:restartNumberingAfterBreak="0">
+    <w:nsid w:val="7E3C1166"/>
+    <w:multiLevelType w:val="hybridMultilevel"/>
+    <w:tmpl w:val="C99CDF4E"/>
+    <w:lvl w:ilvl="0" w:tplc="D7CAFE84">
+      <w:numFmt w:val="bullet"/>
+      <w:lvlText w:val="-"/>
+      <w:lvlJc w:val="left"/>
+      <w:pPr>
+        <w:ind w:left="720" w:hanging="360"/>
+      </w:pPr>
+      <w:rPr>
+        <w:rFonts w:ascii="Aptos" w:eastAsiaTheme="minorHAnsi" w:hAnsi="Aptos" w:cstheme="minorBidi" w:hint="default"/>
+      </w:rPr>
+    </w:lvl>
+    <w:lvl w:ilvl="1" w:tplc="04130003" w:tentative="1">
+      <w:start w:val="1"/>
+      <w:numFmt w:val="bullet"/>
+      <w:lvlText w:val="o"/>
+      <w:lvlJc w:val="left"/>
+      <w:pPr>
+        <w:ind w:left="1440" w:hanging="360"/>
+      </w:pPr>
+      <w:rPr>
+        <w:rFonts w:ascii="Courier New" w:hAnsi="Courier New" w:cs="Courier New" w:hint="default"/>
+      </w:rPr>
+    </w:lvl>
+    <w:lvl w:ilvl="2" w:tplc="04130005" w:tentative="1">
+      <w:start w:val="1"/>
+      <w:numFmt w:val="bullet"/>
+      <w:lvlText w:val=""/>
+      <w:lvlJc w:val="left"/>
+      <w:pPr>
+        <w:ind w:left="2160" w:hanging="360"/>
+      </w:pPr>
+      <w:rPr>
+        <w:rFonts w:ascii="Wingdings" w:hAnsi="Wingdings" w:hint="default"/>
+      </w:rPr>
+    </w:lvl>
+    <w:lvl w:ilvl="3" w:tplc="04130001" w:tentative="1">
+      <w:start w:val="1"/>
+      <w:numFmt w:val="bullet"/>
+      <w:lvlText w:val=""/>
+      <w:lvlJc w:val="left"/>
+      <w:pPr>
+        <w:ind w:left="2880" w:hanging="360"/>
+      </w:pPr>
+      <w:rPr>
+        <w:rFonts w:ascii="Symbol" w:hAnsi="Symbol" w:hint="default"/>
+      </w:rPr>
+    </w:lvl>
+    <w:lvl w:ilvl="4" w:tplc="04130003" w:tentative="1">
+      <w:start w:val="1"/>
+      <w:numFmt w:val="bullet"/>
+      <w:lvlText w:val="o"/>
+      <w:lvlJc w:val="left"/>
+      <w:pPr>
+        <w:ind w:left="3600" w:hanging="360"/>
+      </w:pPr>
+      <w:rPr>
+        <w:rFonts w:ascii="Courier New" w:hAnsi="Courier New" w:cs="Courier New" w:hint="default"/>
+      </w:rPr>
+    </w:lvl>
+    <w:lvl w:ilvl="5" w:tplc="04130005" w:tentative="1">
+      <w:start w:val="1"/>
+      <w:numFmt w:val="bullet"/>
+      <w:lvlText w:val=""/>
+      <w:lvlJc w:val="left"/>
+      <w:pPr>
+        <w:ind w:left="4320" w:hanging="360"/>
+      </w:pPr>
+      <w:rPr>
+        <w:rFonts w:ascii="Wingdings" w:hAnsi="Wingdings" w:hint="default"/>
+      </w:rPr>
+    </w:lvl>
+    <w:lvl w:ilvl="6" w:tplc="04130001" w:tentative="1">
+      <w:start w:val="1"/>
+      <w:numFmt w:val="bullet"/>
+      <w:lvlText w:val=""/>
+      <w:lvlJc w:val="left"/>
+      <w:pPr>
+        <w:ind w:left="5040" w:hanging="360"/>
+      </w:pPr>
+      <w:rPr>
+        <w:rFonts w:ascii="Symbol" w:hAnsi="Symbol" w:hint="default"/>
+      </w:rPr>
+    </w:lvl>
+    <w:lvl w:ilvl="7" w:tplc="04130003" w:tentative="1">
+      <w:start w:val="1"/>
+      <w:numFmt w:val="bullet"/>
+      <w:lvlText w:val="o"/>
+      <w:lvlJc w:val="left"/>
+      <w:pPr>
+        <w:ind w:left="5760" w:hanging="360"/>
+      </w:pPr>
+      <w:rPr>
+        <w:rFonts w:ascii="Courier New" w:hAnsi="Courier New" w:cs="Courier New" w:hint="default"/>
+      </w:rPr>
+    </w:lvl>
+    <w:lvl w:ilvl="8" w:tplc="04130005" w:tentative="1">
+      <w:start w:val="1"/>
+      <w:numFmt w:val="bullet"/>
+      <w:lvlText w:val=""/>
+      <w:lvlJc w:val="left"/>
+      <w:pPr>
+        <w:ind w:left="6480" w:hanging="360"/>
+      </w:pPr>
+      <w:rPr>
+        <w:rFonts w:ascii="Wingdings" w:hAnsi="Wingdings" w:hint="default"/>
+      </w:rPr>
+    </w:lvl>
+  </w:abstractNum>
+  <w:num w:numId="1" w16cid:durableId="2005862039">
+    <w:abstractNumId w:val="0"/>
+  </w:num>
+</w:numbering>
 </file>
 
 <file path=word/styles.xml><?xml version="1.0" encoding="utf-8"?>
@@ -734,7 +1120,6 @@
   <w:style w:type="character" w:default="1" w:styleId="DefaultParagraphFont">
     <w:name w:val="Default Paragraph Font"/>
     <w:uiPriority w:val="1"/>
-    <w:semiHidden/>
     <w:unhideWhenUsed/>
   </w:style>
   <w:style w:type="table" w:default="1" w:styleId="TableNormal">

--- a/Opleverset/Documentatie/Samenwerkingsovereenkomst.docx
+++ b/Opleverset/Documentatie/Samenwerkingsovereenkomst.docx
@@ -388,6 +388,780 @@
         <w:br/>
       </w:r>
     </w:p>
+    <w:p/>
+    <w:p/>
+    <w:p/>
+    <w:p>
+      <w:pPr>
+        <w:pStyle w:val="Heading1"/>
+      </w:pPr>
+      <w:r>
+        <w:t>Sterke- en zwakke punten</w:t>
+      </w:r>
+    </w:p>
+    <w:tbl>
+      <w:tblPr>
+        <w:tblStyle w:val="TableGrid"/>
+        <w:tblW w:w="0" w:type="auto"/>
+        <w:tblLook w:val="04A0" w:firstRow="1" w:lastRow="0" w:firstColumn="1" w:lastColumn="0" w:noHBand="0" w:noVBand="1"/>
+      </w:tblPr>
+      <w:tblGrid>
+        <w:gridCol w:w="2843"/>
+        <w:gridCol w:w="2844"/>
+        <w:gridCol w:w="2844"/>
+      </w:tblGrid>
+      <w:tr>
+        <w:trPr>
+          <w:trHeight w:val="916"/>
+        </w:trPr>
+        <w:tc>
+          <w:tcPr>
+            <w:tcW w:w="2843" w:type="dxa"/>
+          </w:tcPr>
+          <w:p/>
+        </w:tc>
+        <w:tc>
+          <w:tcPr>
+            <w:tcW w:w="2844" w:type="dxa"/>
+          </w:tcPr>
+          <w:p>
+            <w:r>
+              <w:t>Sterke punten</w:t>
+            </w:r>
+          </w:p>
+        </w:tc>
+        <w:tc>
+          <w:tcPr>
+            <w:tcW w:w="2844" w:type="dxa"/>
+          </w:tcPr>
+          <w:p>
+            <w:r>
+              <w:t>Zwakke punten</w:t>
+            </w:r>
+          </w:p>
+        </w:tc>
+      </w:tr>
+      <w:tr>
+        <w:trPr>
+          <w:trHeight w:val="916"/>
+        </w:trPr>
+        <w:tc>
+          <w:tcPr>
+            <w:tcW w:w="2843" w:type="dxa"/>
+          </w:tcPr>
+          <w:p>
+            <w:r>
+              <w:t>Matthijs ’t Hart</w:t>
+            </w:r>
+          </w:p>
+        </w:tc>
+        <w:tc>
+          <w:tcPr>
+            <w:tcW w:w="2844" w:type="dxa"/>
+          </w:tcPr>
+          <w:p>
+            <w:r>
+              <w:t>- werkzuchtigheid</w:t>
+            </w:r>
+            <w:r>
+              <w:br/>
+              <w:t>- doorzettingsvermogen</w:t>
+            </w:r>
+          </w:p>
+        </w:tc>
+        <w:tc>
+          <w:tcPr>
+            <w:tcW w:w="2844" w:type="dxa"/>
+          </w:tcPr>
+          <w:p>
+            <w:r>
+              <w:t>- Afgeleid raken</w:t>
+            </w:r>
+          </w:p>
+          <w:p>
+            <w:r>
+              <w:t>- Slechte sfeer = slecht werkvermogen</w:t>
+            </w:r>
+          </w:p>
+          <w:p/>
+        </w:tc>
+      </w:tr>
+      <w:tr>
+        <w:trPr>
+          <w:trHeight w:val="916"/>
+        </w:trPr>
+        <w:tc>
+          <w:tcPr>
+            <w:tcW w:w="2843" w:type="dxa"/>
+          </w:tcPr>
+          <w:p>
+            <w:proofErr w:type="spellStart"/>
+            <w:r>
+              <w:t>Dax</w:t>
+            </w:r>
+            <w:proofErr w:type="spellEnd"/>
+            <w:r>
+              <w:t xml:space="preserve"> Visser</w:t>
+            </w:r>
+          </w:p>
+        </w:tc>
+        <w:tc>
+          <w:tcPr>
+            <w:tcW w:w="2844" w:type="dxa"/>
+          </w:tcPr>
+          <w:p>
+            <w:r>
+              <w:t xml:space="preserve">- Doelgericht werken </w:t>
+            </w:r>
+          </w:p>
+          <w:p>
+            <w:r>
+              <w:t>- Initiatief tonen</w:t>
+            </w:r>
+          </w:p>
+        </w:tc>
+        <w:tc>
+          <w:tcPr>
+            <w:tcW w:w="2844" w:type="dxa"/>
+          </w:tcPr>
+          <w:p>
+            <w:r>
+              <w:t>- Prioriteiten stellen</w:t>
+            </w:r>
+          </w:p>
+          <w:p/>
+        </w:tc>
+      </w:tr>
+      <w:tr>
+        <w:trPr>
+          <w:trHeight w:val="882"/>
+        </w:trPr>
+        <w:tc>
+          <w:tcPr>
+            <w:tcW w:w="2843" w:type="dxa"/>
+          </w:tcPr>
+          <w:p>
+            <w:proofErr w:type="spellStart"/>
+            <w:r>
+              <w:t>Kyrill</w:t>
+            </w:r>
+            <w:proofErr w:type="spellEnd"/>
+            <w:r>
+              <w:t xml:space="preserve"> Kriek</w:t>
+            </w:r>
+          </w:p>
+        </w:tc>
+        <w:tc>
+          <w:tcPr>
+            <w:tcW w:w="2844" w:type="dxa"/>
+          </w:tcPr>
+          <w:p>
+            <w:r>
+              <w:t>- Punctueel</w:t>
+            </w:r>
+            <w:r>
+              <w:br/>
+              <w:t xml:space="preserve">- Snel &amp; </w:t>
+            </w:r>
+            <w:proofErr w:type="spellStart"/>
+            <w:r>
+              <w:t>efficient</w:t>
+            </w:r>
+            <w:proofErr w:type="spellEnd"/>
+            <w:r>
+              <w:t xml:space="preserve"> mits er genoeg duidelijk is</w:t>
+            </w:r>
+          </w:p>
+        </w:tc>
+        <w:tc>
+          <w:tcPr>
+            <w:tcW w:w="2844" w:type="dxa"/>
+          </w:tcPr>
+          <w:p>
+            <w:r>
+              <w:t>- Uitstel van executie</w:t>
+            </w:r>
+          </w:p>
+          <w:p>
+            <w:r>
+              <w:t>- Eigenwijs</w:t>
+            </w:r>
+          </w:p>
+        </w:tc>
+      </w:tr>
+      <w:tr>
+        <w:trPr>
+          <w:trHeight w:val="882"/>
+        </w:trPr>
+        <w:tc>
+          <w:tcPr>
+            <w:tcW w:w="2843" w:type="dxa"/>
+          </w:tcPr>
+          <w:p>
+            <w:r>
+              <w:t xml:space="preserve">Jamie </w:t>
+            </w:r>
+            <w:proofErr w:type="spellStart"/>
+            <w:r>
+              <w:t>Baaij</w:t>
+            </w:r>
+            <w:proofErr w:type="spellEnd"/>
+          </w:p>
+        </w:tc>
+        <w:tc>
+          <w:tcPr>
+            <w:tcW w:w="2844" w:type="dxa"/>
+          </w:tcPr>
+          <w:p>
+            <w:r>
+              <w:t>- creativiteit</w:t>
+            </w:r>
+            <w:r>
+              <w:br/>
+              <w:t>- Nauwkeurigheid</w:t>
+            </w:r>
+          </w:p>
+        </w:tc>
+        <w:tc>
+          <w:tcPr>
+            <w:tcW w:w="2844" w:type="dxa"/>
+          </w:tcPr>
+          <w:p>
+            <w:r>
+              <w:t>- Snel afgeleid raken</w:t>
+            </w:r>
+            <w:r>
+              <w:br/>
+              <w:t>- Perfectionistisch</w:t>
+            </w:r>
+          </w:p>
+        </w:tc>
+      </w:tr>
+    </w:tbl>
+    <w:p/>
+    <w:p/>
+    <w:p>
+      <w:pPr>
+        <w:pStyle w:val="Heading1"/>
+      </w:pPr>
+      <w:r>
+        <w:t>Taakverdeling</w:t>
+      </w:r>
+    </w:p>
+    <w:tbl>
+      <w:tblPr>
+        <w:tblStyle w:val="TableGrid"/>
+        <w:tblW w:w="0" w:type="auto"/>
+        <w:tblLook w:val="04A0" w:firstRow="1" w:lastRow="0" w:firstColumn="1" w:lastColumn="0" w:noHBand="0" w:noVBand="1"/>
+      </w:tblPr>
+      <w:tblGrid>
+        <w:gridCol w:w="2265"/>
+        <w:gridCol w:w="2265"/>
+        <w:gridCol w:w="2266"/>
+        <w:gridCol w:w="2266"/>
+      </w:tblGrid>
+      <w:tr>
+        <w:tc>
+          <w:tcPr>
+            <w:tcW w:w="2265" w:type="dxa"/>
+            <w:shd w:val="clear" w:color="auto" w:fill="DAE9F7" w:themeFill="text2" w:themeFillTint="1A"/>
+          </w:tcPr>
+          <w:p>
+            <w:r>
+              <w:t>Programmeren</w:t>
+            </w:r>
+          </w:p>
+        </w:tc>
+        <w:tc>
+          <w:tcPr>
+            <w:tcW w:w="2265" w:type="dxa"/>
+            <w:shd w:val="clear" w:color="auto" w:fill="DAE9F7" w:themeFill="text2" w:themeFillTint="1A"/>
+          </w:tcPr>
+          <w:p>
+            <w:r>
+              <w:t>Ontwerpen</w:t>
+            </w:r>
+          </w:p>
+        </w:tc>
+        <w:tc>
+          <w:tcPr>
+            <w:tcW w:w="2266" w:type="dxa"/>
+            <w:shd w:val="clear" w:color="auto" w:fill="DAE9F7" w:themeFill="text2" w:themeFillTint="1A"/>
+          </w:tcPr>
+          <w:p>
+            <w:r>
+              <w:t>Hardware</w:t>
+            </w:r>
+          </w:p>
+        </w:tc>
+        <w:tc>
+          <w:tcPr>
+            <w:tcW w:w="2266" w:type="dxa"/>
+            <w:shd w:val="clear" w:color="auto" w:fill="DAE9F7" w:themeFill="text2" w:themeFillTint="1A"/>
+          </w:tcPr>
+          <w:p>
+            <w:r>
+              <w:t>Planner</w:t>
+            </w:r>
+          </w:p>
+        </w:tc>
+      </w:tr>
+      <w:tr>
+        <w:tc>
+          <w:tcPr>
+            <w:tcW w:w="2265" w:type="dxa"/>
+          </w:tcPr>
+          <w:p>
+            <w:r>
+              <w:t>Matthijs</w:t>
+            </w:r>
+          </w:p>
+        </w:tc>
+        <w:tc>
+          <w:tcPr>
+            <w:tcW w:w="2265" w:type="dxa"/>
+          </w:tcPr>
+          <w:p>
+            <w:r>
+              <w:t>Jamie</w:t>
+            </w:r>
+          </w:p>
+        </w:tc>
+        <w:tc>
+          <w:tcPr>
+            <w:tcW w:w="2266" w:type="dxa"/>
+          </w:tcPr>
+          <w:p>
+            <w:r>
+              <w:t>Jamie</w:t>
+            </w:r>
+          </w:p>
+        </w:tc>
+        <w:tc>
+          <w:tcPr>
+            <w:tcW w:w="2266" w:type="dxa"/>
+          </w:tcPr>
+          <w:p>
+            <w:proofErr w:type="spellStart"/>
+            <w:r>
+              <w:t>Kyrill</w:t>
+            </w:r>
+            <w:proofErr w:type="spellEnd"/>
+          </w:p>
+        </w:tc>
+      </w:tr>
+      <w:tr>
+        <w:tc>
+          <w:tcPr>
+            <w:tcW w:w="2265" w:type="dxa"/>
+          </w:tcPr>
+          <w:p>
+            <w:proofErr w:type="spellStart"/>
+            <w:r>
+              <w:t>Dax</w:t>
+            </w:r>
+            <w:proofErr w:type="spellEnd"/>
+          </w:p>
+        </w:tc>
+        <w:tc>
+          <w:tcPr>
+            <w:tcW w:w="2265" w:type="dxa"/>
+          </w:tcPr>
+          <w:p>
+            <w:proofErr w:type="spellStart"/>
+            <w:r>
+              <w:t>Kyrill</w:t>
+            </w:r>
+            <w:proofErr w:type="spellEnd"/>
+          </w:p>
+        </w:tc>
+        <w:tc>
+          <w:tcPr>
+            <w:tcW w:w="2266" w:type="dxa"/>
+          </w:tcPr>
+          <w:p>
+            <w:proofErr w:type="spellStart"/>
+            <w:r>
+              <w:t>Kyrill</w:t>
+            </w:r>
+            <w:proofErr w:type="spellEnd"/>
+          </w:p>
+        </w:tc>
+        <w:tc>
+          <w:tcPr>
+            <w:tcW w:w="2266" w:type="dxa"/>
+          </w:tcPr>
+          <w:p>
+            <w:r>
+              <w:t>Matthijs</w:t>
+            </w:r>
+          </w:p>
+        </w:tc>
+      </w:tr>
+      <w:tr>
+        <w:tc>
+          <w:tcPr>
+            <w:tcW w:w="2265" w:type="dxa"/>
+          </w:tcPr>
+          <w:p>
+            <w:proofErr w:type="spellStart"/>
+            <w:r>
+              <w:t>Kyrill</w:t>
+            </w:r>
+            <w:proofErr w:type="spellEnd"/>
+          </w:p>
+        </w:tc>
+        <w:tc>
+          <w:tcPr>
+            <w:tcW w:w="2265" w:type="dxa"/>
+          </w:tcPr>
+          <w:p/>
+        </w:tc>
+        <w:tc>
+          <w:tcPr>
+            <w:tcW w:w="2266" w:type="dxa"/>
+          </w:tcPr>
+          <w:p/>
+        </w:tc>
+        <w:tc>
+          <w:tcPr>
+            <w:tcW w:w="2266" w:type="dxa"/>
+          </w:tcPr>
+          <w:p/>
+        </w:tc>
+      </w:tr>
+    </w:tbl>
+    <w:p/>
+    <w:tbl>
+      <w:tblPr>
+        <w:tblStyle w:val="TableGrid"/>
+        <w:tblW w:w="0" w:type="auto"/>
+        <w:tblLook w:val="04A0" w:firstRow="1" w:lastRow="0" w:firstColumn="1" w:lastColumn="0" w:noHBand="0" w:noVBand="1"/>
+      </w:tblPr>
+      <w:tblGrid>
+        <w:gridCol w:w="2265"/>
+        <w:gridCol w:w="2265"/>
+        <w:gridCol w:w="2266"/>
+        <w:gridCol w:w="2266"/>
+      </w:tblGrid>
+      <w:tr>
+        <w:tc>
+          <w:tcPr>
+            <w:tcW w:w="2265" w:type="dxa"/>
+            <w:shd w:val="clear" w:color="auto" w:fill="DAE9F7" w:themeFill="text2" w:themeFillTint="1A"/>
+          </w:tcPr>
+          <w:p>
+            <w:r>
+              <w:t>Documentatie</w:t>
+            </w:r>
+          </w:p>
+        </w:tc>
+        <w:tc>
+          <w:tcPr>
+            <w:tcW w:w="2265" w:type="dxa"/>
+            <w:shd w:val="clear" w:color="auto" w:fill="DAE9F7" w:themeFill="text2" w:themeFillTint="1A"/>
+          </w:tcPr>
+          <w:p>
+            <w:r>
+              <w:t>Coördinatie</w:t>
+            </w:r>
+          </w:p>
+        </w:tc>
+        <w:tc>
+          <w:tcPr>
+            <w:tcW w:w="2266" w:type="dxa"/>
+            <w:shd w:val="clear" w:color="auto" w:fill="DAE9F7" w:themeFill="text2" w:themeFillTint="1A"/>
+          </w:tcPr>
+          <w:p>
+            <w:r>
+              <w:t xml:space="preserve">Onderzoeker </w:t>
+            </w:r>
+          </w:p>
+        </w:tc>
+        <w:tc>
+          <w:tcPr>
+            <w:tcW w:w="2266" w:type="dxa"/>
+            <w:shd w:val="clear" w:color="auto" w:fill="DAE9F7" w:themeFill="text2" w:themeFillTint="1A"/>
+          </w:tcPr>
+          <w:p>
+            <w:r>
+              <w:t xml:space="preserve">Taalvaardigheid </w:t>
+            </w:r>
+          </w:p>
+        </w:tc>
+      </w:tr>
+      <w:tr>
+        <w:tc>
+          <w:tcPr>
+            <w:tcW w:w="2265" w:type="dxa"/>
+          </w:tcPr>
+          <w:p>
+            <w:r>
+              <w:t>Matthijs</w:t>
+            </w:r>
+          </w:p>
+        </w:tc>
+        <w:tc>
+          <w:tcPr>
+            <w:tcW w:w="2265" w:type="dxa"/>
+          </w:tcPr>
+          <w:p>
+            <w:r>
+              <w:t>Matthijs</w:t>
+            </w:r>
+          </w:p>
+        </w:tc>
+        <w:tc>
+          <w:tcPr>
+            <w:tcW w:w="2266" w:type="dxa"/>
+          </w:tcPr>
+          <w:p>
+            <w:proofErr w:type="spellStart"/>
+            <w:r>
+              <w:t>jamie</w:t>
+            </w:r>
+            <w:proofErr w:type="spellEnd"/>
+          </w:p>
+        </w:tc>
+        <w:tc>
+          <w:tcPr>
+            <w:tcW w:w="2266" w:type="dxa"/>
+          </w:tcPr>
+          <w:p>
+            <w:r>
+              <w:t>Jamie</w:t>
+            </w:r>
+          </w:p>
+        </w:tc>
+      </w:tr>
+      <w:tr>
+        <w:tc>
+          <w:tcPr>
+            <w:tcW w:w="2265" w:type="dxa"/>
+          </w:tcPr>
+          <w:p>
+            <w:proofErr w:type="spellStart"/>
+            <w:r>
+              <w:t>Dax</w:t>
+            </w:r>
+            <w:proofErr w:type="spellEnd"/>
+          </w:p>
+        </w:tc>
+        <w:tc>
+          <w:tcPr>
+            <w:tcW w:w="2265" w:type="dxa"/>
+          </w:tcPr>
+          <w:p>
+            <w:proofErr w:type="spellStart"/>
+            <w:r>
+              <w:t>Dax</w:t>
+            </w:r>
+            <w:proofErr w:type="spellEnd"/>
+          </w:p>
+        </w:tc>
+        <w:tc>
+          <w:tcPr>
+            <w:tcW w:w="2266" w:type="dxa"/>
+          </w:tcPr>
+          <w:p>
+            <w:r>
+              <w:t>Matthijs</w:t>
+            </w:r>
+          </w:p>
+        </w:tc>
+        <w:tc>
+          <w:tcPr>
+            <w:tcW w:w="2266" w:type="dxa"/>
+          </w:tcPr>
+          <w:p>
+            <w:r>
+              <w:t>Matthijs</w:t>
+            </w:r>
+          </w:p>
+        </w:tc>
+      </w:tr>
+      <w:tr>
+        <w:tc>
+          <w:tcPr>
+            <w:tcW w:w="2265" w:type="dxa"/>
+          </w:tcPr>
+          <w:p>
+            <w:r>
+              <w:t>Jamie</w:t>
+            </w:r>
+          </w:p>
+        </w:tc>
+        <w:tc>
+          <w:tcPr>
+            <w:tcW w:w="2265" w:type="dxa"/>
+          </w:tcPr>
+          <w:p>
+            <w:proofErr w:type="spellStart"/>
+            <w:r>
+              <w:t>jamie</w:t>
+            </w:r>
+            <w:proofErr w:type="spellEnd"/>
+          </w:p>
+        </w:tc>
+        <w:tc>
+          <w:tcPr>
+            <w:tcW w:w="2266" w:type="dxa"/>
+          </w:tcPr>
+          <w:p>
+            <w:proofErr w:type="spellStart"/>
+            <w:r>
+              <w:t>Kyrill</w:t>
+            </w:r>
+            <w:proofErr w:type="spellEnd"/>
+          </w:p>
+        </w:tc>
+        <w:tc>
+          <w:tcPr>
+            <w:tcW w:w="2266" w:type="dxa"/>
+          </w:tcPr>
+          <w:p/>
+        </w:tc>
+      </w:tr>
+    </w:tbl>
+    <w:p>
+      <w:pPr>
+        <w:pStyle w:val="Heading2"/>
+      </w:pPr>
+      <w:r>
+        <w:br/>
+      </w:r>
+      <w:r>
+        <w:br/>
+        <w:t>Changelog</w:t>
+      </w:r>
+    </w:p>
+    <w:tbl>
+      <w:tblPr>
+        <w:tblStyle w:val="TableGrid"/>
+        <w:tblW w:w="0" w:type="auto"/>
+        <w:tblLook w:val="04A0" w:firstRow="1" w:lastRow="0" w:firstColumn="1" w:lastColumn="0" w:noHBand="0" w:noVBand="1"/>
+      </w:tblPr>
+      <w:tblGrid>
+        <w:gridCol w:w="3020"/>
+        <w:gridCol w:w="3021"/>
+        <w:gridCol w:w="3021"/>
+      </w:tblGrid>
+      <w:tr>
+        <w:tc>
+          <w:tcPr>
+            <w:tcW w:w="3020" w:type="dxa"/>
+          </w:tcPr>
+          <w:p>
+            <w:pPr>
+              <w:rPr>
+                <w:b/>
+                <w:bCs/>
+              </w:rPr>
+            </w:pPr>
+            <w:r>
+              <w:rPr>
+                <w:b/>
+                <w:bCs/>
+              </w:rPr>
+              <w:t>Datum</w:t>
+            </w:r>
+          </w:p>
+        </w:tc>
+        <w:tc>
+          <w:tcPr>
+            <w:tcW w:w="3021" w:type="dxa"/>
+          </w:tcPr>
+          <w:p>
+            <w:pPr>
+              <w:rPr>
+                <w:b/>
+                <w:bCs/>
+              </w:rPr>
+            </w:pPr>
+            <w:r>
+              <w:rPr>
+                <w:b/>
+                <w:bCs/>
+              </w:rPr>
+              <w:t>Versie</w:t>
+            </w:r>
+          </w:p>
+        </w:tc>
+        <w:tc>
+          <w:tcPr>
+            <w:tcW w:w="3021" w:type="dxa"/>
+          </w:tcPr>
+          <w:p>
+            <w:pPr>
+              <w:rPr>
+                <w:b/>
+                <w:bCs/>
+              </w:rPr>
+            </w:pPr>
+            <w:r>
+              <w:rPr>
+                <w:b/>
+                <w:bCs/>
+              </w:rPr>
+              <w:t>Wijzigingen</w:t>
+            </w:r>
+          </w:p>
+        </w:tc>
+      </w:tr>
+      <w:tr>
+        <w:tc>
+          <w:tcPr>
+            <w:tcW w:w="3020" w:type="dxa"/>
+          </w:tcPr>
+          <w:p>
+            <w:r>
+              <w:t>12/9/2025</w:t>
+            </w:r>
+          </w:p>
+        </w:tc>
+        <w:tc>
+          <w:tcPr>
+            <w:tcW w:w="3021" w:type="dxa"/>
+          </w:tcPr>
+          <w:p>
+            <w:r>
+              <w:t>1.0</w:t>
+            </w:r>
+          </w:p>
+        </w:tc>
+        <w:tc>
+          <w:tcPr>
+            <w:tcW w:w="3021" w:type="dxa"/>
+          </w:tcPr>
+          <w:p>
+            <w:r>
+              <w:t>Bestand aangemaakt</w:t>
+            </w:r>
+          </w:p>
+        </w:tc>
+      </w:tr>
+      <w:tr>
+        <w:tc>
+          <w:tcPr>
+            <w:tcW w:w="3020" w:type="dxa"/>
+          </w:tcPr>
+          <w:p/>
+        </w:tc>
+        <w:tc>
+          <w:tcPr>
+            <w:tcW w:w="3021" w:type="dxa"/>
+          </w:tcPr>
+          <w:p/>
+        </w:tc>
+        <w:tc>
+          <w:tcPr>
+            <w:tcW w:w="3021" w:type="dxa"/>
+          </w:tcPr>
+          <w:p/>
+        </w:tc>
+      </w:tr>
+    </w:tbl>
+    <w:p/>
     <w:sectPr>
       <w:pgSz w:w="11906" w:h="16838"/>
       <w:pgMar w:top="1417" w:right="1417" w:bottom="1417" w:left="1417" w:header="708" w:footer="708" w:gutter="0"/>
@@ -1120,6 +1894,7 @@
   <w:style w:type="character" w:default="1" w:styleId="DefaultParagraphFont">
     <w:name w:val="Default Paragraph Font"/>
     <w:uiPriority w:val="1"/>
+    <w:semiHidden/>
     <w:unhideWhenUsed/>
   </w:style>
   <w:style w:type="table" w:default="1" w:styleId="TableNormal">
@@ -1431,6 +2206,25 @@
       <w:color w:val="0F4761" w:themeColor="accent1" w:themeShade="BF"/>
       <w:spacing w:val="5"/>
     </w:rPr>
+  </w:style>
+  <w:style w:type="table" w:styleId="TableGrid">
+    <w:name w:val="Table Grid"/>
+    <w:basedOn w:val="TableNormal"/>
+    <w:uiPriority w:val="39"/>
+    <w:rsid w:val="00E31FDC"/>
+    <w:pPr>
+      <w:spacing w:after="0" w:line="240" w:lineRule="auto"/>
+    </w:pPr>
+    <w:tblPr>
+      <w:tblBorders>
+        <w:top w:val="single" w:sz="4" w:space="0" w:color="auto"/>
+        <w:left w:val="single" w:sz="4" w:space="0" w:color="auto"/>
+        <w:bottom w:val="single" w:sz="4" w:space="0" w:color="auto"/>
+        <w:right w:val="single" w:sz="4" w:space="0" w:color="auto"/>
+        <w:insideH w:val="single" w:sz="4" w:space="0" w:color="auto"/>
+        <w:insideV w:val="single" w:sz="4" w:space="0" w:color="auto"/>
+      </w:tblBorders>
+    </w:tblPr>
   </w:style>
 </w:styles>
 </file>

--- a/Opleverset/Documentatie/Samenwerkingsovereenkomst.docx
+++ b/Opleverset/Documentatie/Samenwerkingsovereenkomst.docx
@@ -741,7 +741,6 @@
                                         <w:color w:val="4472C4" w:themeColor="accent1"/>
                                         <w:sz w:val="28"/>
                                         <w:szCs w:val="28"/>
-                                        <w:lang w:val="nl-NL"/>
                                       </w:rPr>
                                     </w:pPr>
                                     <w:r>
@@ -765,7 +764,6 @@
                                     <w:color w:val="5B9BD5" w:themeColor="accent5"/>
                                     <w:sz w:val="24"/>
                                     <w:szCs w:val="24"/>
-                                    <w:lang w:val="nl-NL"/>
                                   </w:rPr>
                                 </w:pPr>
                                 <w:r>
@@ -774,40 +772,11 @@
                                     <w:color w:val="5B9BD5" w:themeColor="accent5"/>
                                     <w:sz w:val="20"/>
                                     <w:szCs w:val="20"/>
-                                    <w:lang w:val="nl-NL"/>
                                   </w:rPr>
-                                  <w:t xml:space="preserve">Matthijs </w:t>
-                                </w:r>
-                                <w:proofErr w:type="spellStart"/>
-                                <w:r>
-                                  <w:rPr>
-                                    <w:caps/>
-                                    <w:color w:val="5B9BD5" w:themeColor="accent5"/>
-                                    <w:sz w:val="20"/>
-                                    <w:szCs w:val="20"/>
-                                    <w:lang w:val="nl-NL"/>
-                                  </w:rPr>
-                                  <w:t>’t</w:t>
-                                </w:r>
-                                <w:proofErr w:type="spellEnd"/>
-                                <w:r>
-                                  <w:rPr>
-                                    <w:caps/>
-                                    <w:color w:val="5B9BD5" w:themeColor="accent5"/>
-                                    <w:sz w:val="20"/>
-                                    <w:szCs w:val="20"/>
-                                    <w:lang w:val="nl-NL"/>
-                                  </w:rPr>
-                                  <w:t xml:space="preserve"> Hart, Dax Visser, jamie baaij, kyrill kriek</w:t>
+                                  <w:t>Matthijs ’t Hart, Dax Visser, kyrill kriek</w:t>
                                 </w:r>
                               </w:p>
-                              <w:p>
-                                <w:pPr>
-                                  <w:rPr>
-                                    <w:lang w:val="nl-NL"/>
-                                  </w:rPr>
-                                </w:pPr>
-                              </w:p>
+                              <w:p/>
                             </w:txbxContent>
                           </wps:txbx>
                           <wps:bodyPr rot="0" spcFirstLastPara="0" vertOverflow="overflow" horzOverflow="overflow" vert="horz" wrap="square" lIns="914400" tIns="0" rIns="1097280" bIns="0" numCol="1" spcCol="0" rtlCol="0" fromWordArt="0" anchor="t" anchorCtr="0" forceAA="0" compatLnSpc="1">
@@ -857,7 +826,6 @@
                                   <w:color w:val="4472C4" w:themeColor="accent1"/>
                                   <w:sz w:val="28"/>
                                   <w:szCs w:val="28"/>
-                                  <w:lang w:val="nl-NL"/>
                                 </w:rPr>
                               </w:pPr>
                               <w:r>
@@ -881,7 +849,6 @@
                               <w:color w:val="5B9BD5" w:themeColor="accent5"/>
                               <w:sz w:val="24"/>
                               <w:szCs w:val="24"/>
-                              <w:lang w:val="nl-NL"/>
                             </w:rPr>
                           </w:pPr>
                           <w:r>
@@ -890,40 +857,11 @@
                               <w:color w:val="5B9BD5" w:themeColor="accent5"/>
                               <w:sz w:val="20"/>
                               <w:szCs w:val="20"/>
-                              <w:lang w:val="nl-NL"/>
                             </w:rPr>
-                            <w:t xml:space="preserve">Matthijs </w:t>
-                          </w:r>
-                          <w:proofErr w:type="spellStart"/>
-                          <w:r>
-                            <w:rPr>
-                              <w:caps/>
-                              <w:color w:val="5B9BD5" w:themeColor="accent5"/>
-                              <w:sz w:val="20"/>
-                              <w:szCs w:val="20"/>
-                              <w:lang w:val="nl-NL"/>
-                            </w:rPr>
-                            <w:t>’t</w:t>
-                          </w:r>
-                          <w:proofErr w:type="spellEnd"/>
-                          <w:r>
-                            <w:rPr>
-                              <w:caps/>
-                              <w:color w:val="5B9BD5" w:themeColor="accent5"/>
-                              <w:sz w:val="20"/>
-                              <w:szCs w:val="20"/>
-                              <w:lang w:val="nl-NL"/>
-                            </w:rPr>
-                            <w:t xml:space="preserve"> Hart, Dax Visser, jamie baaij, kyrill kriek</w:t>
+                            <w:t>Matthijs ’t Hart, Dax Visser, kyrill kriek</w:t>
                           </w:r>
                         </w:p>
-                        <w:p>
-                          <w:pPr>
-                            <w:rPr>
-                              <w:lang w:val="nl-NL"/>
-                            </w:rPr>
-                          </w:pPr>
-                        </w:p>
+                        <w:p/>
                       </w:txbxContent>
                     </v:textbox>
                     <w10:wrap type="square" anchorx="page" anchory="page"/>
@@ -4338,13 +4276,13 @@
       <w:tblPr>
         <w:tblStyle w:val="Rastertabel3-Accent1"/>
         <w:tblW w:w="0" w:type="auto"/>
-        <w:tblInd w:w="5" w:type="dxa"/>
+        <w:tblInd w:w="10" w:type="dxa"/>
         <w:tblLook w:val="04A0" w:firstRow="1" w:lastRow="0" w:firstColumn="1" w:lastColumn="0" w:noHBand="0" w:noVBand="1"/>
       </w:tblPr>
       <w:tblGrid>
-        <w:gridCol w:w="3005"/>
-        <w:gridCol w:w="3086"/>
-        <w:gridCol w:w="2925"/>
+        <w:gridCol w:w="3002"/>
+        <w:gridCol w:w="3085"/>
+        <w:gridCol w:w="2924"/>
       </w:tblGrid>
       <w:tr>
         <w:trPr>
@@ -4353,7 +4291,7 @@
         <w:tc>
           <w:tcPr>
             <w:cnfStyle w:val="001000000100" w:firstRow="0" w:lastRow="0" w:firstColumn="1" w:lastColumn="0" w:oddVBand="0" w:evenVBand="0" w:oddHBand="0" w:evenHBand="0" w:firstRowFirstColumn="1" w:firstRowLastColumn="0" w:lastRowFirstColumn="0" w:lastRowLastColumn="0"/>
-            <w:tcW w:w="3005" w:type="dxa"/>
+            <w:tcW w:w="3002" w:type="dxa"/>
           </w:tcPr>
           <w:p>
             <w:pPr>
@@ -4379,7 +4317,7 @@
         </w:tc>
         <w:tc>
           <w:tcPr>
-            <w:tcW w:w="3086" w:type="dxa"/>
+            <w:tcW w:w="3085" w:type="dxa"/>
           </w:tcPr>
           <w:p>
             <w:pPr>
@@ -4406,7 +4344,7 @@
         </w:tc>
         <w:tc>
           <w:tcPr>
-            <w:tcW w:w="2925" w:type="dxa"/>
+            <w:tcW w:w="2924" w:type="dxa"/>
           </w:tcPr>
           <w:p>
             <w:pPr>
@@ -4439,7 +4377,7 @@
         <w:tc>
           <w:tcPr>
             <w:cnfStyle w:val="001000000000" w:firstRow="0" w:lastRow="0" w:firstColumn="1" w:lastColumn="0" w:oddVBand="0" w:evenVBand="0" w:oddHBand="0" w:evenHBand="0" w:firstRowFirstColumn="0" w:firstRowLastColumn="0" w:lastRowFirstColumn="0" w:lastRowLastColumn="0"/>
-            <w:tcW w:w="3005" w:type="dxa"/>
+            <w:tcW w:w="3002" w:type="dxa"/>
           </w:tcPr>
           <w:p>
             <w:pPr>
@@ -4465,7 +4403,7 @@
         </w:tc>
         <w:tc>
           <w:tcPr>
-            <w:tcW w:w="3086" w:type="dxa"/>
+            <w:tcW w:w="3085" w:type="dxa"/>
           </w:tcPr>
           <w:p>
             <w:pPr>
@@ -4492,7 +4430,7 @@
         </w:tc>
         <w:tc>
           <w:tcPr>
-            <w:tcW w:w="2925" w:type="dxa"/>
+            <w:tcW w:w="2924" w:type="dxa"/>
           </w:tcPr>
           <w:p>
             <w:pPr>
@@ -4522,7 +4460,7 @@
         <w:tc>
           <w:tcPr>
             <w:cnfStyle w:val="001000000000" w:firstRow="0" w:lastRow="0" w:firstColumn="1" w:lastColumn="0" w:oddVBand="0" w:evenVBand="0" w:oddHBand="0" w:evenHBand="0" w:firstRowFirstColumn="0" w:firstRowLastColumn="0" w:lastRowFirstColumn="0" w:lastRowLastColumn="0"/>
-            <w:tcW w:w="3005" w:type="dxa"/>
+            <w:tcW w:w="3002" w:type="dxa"/>
           </w:tcPr>
           <w:p>
             <w:pPr>
@@ -4548,7 +4486,7 @@
         </w:tc>
         <w:tc>
           <w:tcPr>
-            <w:tcW w:w="3086" w:type="dxa"/>
+            <w:tcW w:w="3085" w:type="dxa"/>
           </w:tcPr>
           <w:p>
             <w:pPr>
@@ -4575,7 +4513,7 @@
         </w:tc>
         <w:tc>
           <w:tcPr>
-            <w:tcW w:w="2925" w:type="dxa"/>
+            <w:tcW w:w="2924" w:type="dxa"/>
           </w:tcPr>
           <w:p>
             <w:pPr>
@@ -4611,7 +4549,7 @@
         <w:tc>
           <w:tcPr>
             <w:cnfStyle w:val="001000000000" w:firstRow="0" w:lastRow="0" w:firstColumn="1" w:lastColumn="0" w:oddVBand="0" w:evenVBand="0" w:oddHBand="0" w:evenHBand="0" w:firstRowFirstColumn="0" w:firstRowLastColumn="0" w:lastRowFirstColumn="0" w:lastRowLastColumn="0"/>
-            <w:tcW w:w="3005" w:type="dxa"/>
+            <w:tcW w:w="3002" w:type="dxa"/>
           </w:tcPr>
           <w:p>
             <w:pPr>
@@ -4631,13 +4569,13 @@
                 <w:sz w:val="22"/>
                 <w:szCs w:val="22"/>
               </w:rPr>
-              <w:t>Jamie baaij</w:t>
+              <w:t>Kyrill Kriek</w:t>
             </w:r>
           </w:p>
         </w:tc>
         <w:tc>
           <w:tcPr>
-            <w:tcW w:w="3086" w:type="dxa"/>
+            <w:tcW w:w="3085" w:type="dxa"/>
           </w:tcPr>
           <w:p>
             <w:pPr>
@@ -4658,13 +4596,13 @@
                 <w:sz w:val="22"/>
                 <w:szCs w:val="22"/>
               </w:rPr>
-              <w:t>1101293</w:t>
+              <w:t>1054254</w:t>
             </w:r>
           </w:p>
         </w:tc>
         <w:tc>
           <w:tcPr>
-            <w:tcW w:w="2925" w:type="dxa"/>
+            <w:tcW w:w="2924" w:type="dxa"/>
           </w:tcPr>
           <w:p>
             <w:pPr>
@@ -4673,89 +4611,6 @@
               <w:ind w:right="1035"/>
               <w:jc w:val="both"/>
               <w:cnfStyle w:val="000000100000" w:firstRow="0" w:lastRow="0" w:firstColumn="0" w:lastColumn="0" w:oddVBand="0" w:evenVBand="0" w:oddHBand="1" w:evenHBand="0" w:firstRowFirstColumn="0" w:firstRowLastColumn="0" w:lastRowFirstColumn="0" w:lastRowLastColumn="0"/>
-              <w:rPr>
-                <w:rFonts w:asciiTheme="minorHAnsi" w:hAnsiTheme="minorHAnsi" w:cstheme="minorHAnsi"/>
-                <w:sz w:val="22"/>
-                <w:szCs w:val="22"/>
-              </w:rPr>
-            </w:pPr>
-            <w:hyperlink r:id="rId12" w:history="1">
-              <w:r>
-                <w:rPr>
-                  <w:rStyle w:val="Hyperlink"/>
-                </w:rPr>
-                <w:t>1101293@hr.nl</w:t>
-              </w:r>
-            </w:hyperlink>
-          </w:p>
-        </w:tc>
-      </w:tr>
-      <w:tr>
-        <w:tc>
-          <w:tcPr>
-            <w:cnfStyle w:val="001000000000" w:firstRow="0" w:lastRow="0" w:firstColumn="1" w:lastColumn="0" w:oddVBand="0" w:evenVBand="0" w:oddHBand="0" w:evenHBand="0" w:firstRowFirstColumn="0" w:firstRowLastColumn="0" w:lastRowFirstColumn="0" w:lastRowLastColumn="0"/>
-            <w:tcW w:w="3005" w:type="dxa"/>
-          </w:tcPr>
-          <w:p>
-            <w:pPr>
-              <w:pStyle w:val="Plattetekst"/>
-              <w:spacing w:line="244" w:lineRule="auto"/>
-              <w:ind w:right="1035"/>
-              <w:jc w:val="both"/>
-              <w:rPr>
-                <w:rFonts w:asciiTheme="minorHAnsi" w:hAnsiTheme="minorHAnsi" w:cstheme="minorHAnsi"/>
-                <w:sz w:val="22"/>
-                <w:szCs w:val="22"/>
-              </w:rPr>
-            </w:pPr>
-            <w:r>
-              <w:rPr>
-                <w:rFonts w:asciiTheme="minorHAnsi" w:hAnsiTheme="minorHAnsi" w:cstheme="minorHAnsi"/>
-                <w:sz w:val="22"/>
-                <w:szCs w:val="22"/>
-              </w:rPr>
-              <w:t>Kyrill Kriek</w:t>
-            </w:r>
-          </w:p>
-        </w:tc>
-        <w:tc>
-          <w:tcPr>
-            <w:tcW w:w="3086" w:type="dxa"/>
-          </w:tcPr>
-          <w:p>
-            <w:pPr>
-              <w:pStyle w:val="Plattetekst"/>
-              <w:spacing w:line="244" w:lineRule="auto"/>
-              <w:ind w:right="1035"/>
-              <w:jc w:val="both"/>
-              <w:cnfStyle w:val="000000000000" w:firstRow="0" w:lastRow="0" w:firstColumn="0" w:lastColumn="0" w:oddVBand="0" w:evenVBand="0" w:oddHBand="0" w:evenHBand="0" w:firstRowFirstColumn="0" w:firstRowLastColumn="0" w:lastRowFirstColumn="0" w:lastRowLastColumn="0"/>
-              <w:rPr>
-                <w:rFonts w:asciiTheme="minorHAnsi" w:hAnsiTheme="minorHAnsi" w:cstheme="minorHAnsi"/>
-                <w:sz w:val="22"/>
-                <w:szCs w:val="22"/>
-              </w:rPr>
-            </w:pPr>
-            <w:r>
-              <w:rPr>
-                <w:rFonts w:asciiTheme="minorHAnsi" w:hAnsiTheme="minorHAnsi" w:cstheme="minorHAnsi"/>
-                <w:sz w:val="22"/>
-                <w:szCs w:val="22"/>
-              </w:rPr>
-              <w:t>1054254</w:t>
-            </w:r>
-          </w:p>
-        </w:tc>
-        <w:tc>
-          <w:tcPr>
-            <w:tcW w:w="2925" w:type="dxa"/>
-          </w:tcPr>
-          <w:p>
-            <w:pPr>
-              <w:pStyle w:val="Plattetekst"/>
-              <w:spacing w:line="244" w:lineRule="auto"/>
-              <w:ind w:right="1035"/>
-              <w:jc w:val="both"/>
-              <w:cnfStyle w:val="000000000000" w:firstRow="0" w:lastRow="0" w:firstColumn="0" w:lastColumn="0" w:oddVBand="0" w:evenVBand="0" w:oddHBand="0" w:evenHBand="0" w:firstRowFirstColumn="0" w:firstRowLastColumn="0" w:lastRowFirstColumn="0" w:lastRowLastColumn="0"/>
             </w:pPr>
             <w:r>
               <w:t>1054254</w:t>
@@ -4823,8 +4678,14 @@
           <w:ilvl w:val="0"/>
           <w:numId w:val="5"/>
         </w:numPr>
+        <w:rPr>
+          <w:lang w:val="nl-NL"/>
+        </w:rPr>
       </w:pPr>
       <w:r>
+        <w:rPr>
+          <w:lang w:val="nl-NL"/>
+        </w:rPr>
         <w:t>Een oplossing bedenken die echt bruikbaar is voor de opdrachtgever</w:t>
       </w:r>
     </w:p>
@@ -4835,8 +4696,14 @@
           <w:ilvl w:val="0"/>
           <w:numId w:val="5"/>
         </w:numPr>
+        <w:rPr>
+          <w:lang w:val="nl-NL"/>
+        </w:rPr>
       </w:pPr>
       <w:r>
+        <w:rPr>
+          <w:lang w:val="nl-NL"/>
+        </w:rPr>
         <w:t>Iedereen levert actief een bijdrage aan het project</w:t>
       </w:r>
     </w:p>
@@ -4847,31 +4714,16 @@
           <w:ilvl w:val="0"/>
           <w:numId w:val="5"/>
         </w:numPr>
+        <w:rPr>
+          <w:lang w:val="nl-NL"/>
+        </w:rPr>
       </w:pPr>
       <w:r>
-        <w:t xml:space="preserve">Zo veel </w:t>
-      </w:r>
-      <w:proofErr w:type="spellStart"/>
-      <w:r>
-        <w:t>mogelijk</w:t>
-      </w:r>
-      <w:proofErr w:type="spellEnd"/>
-      <w:r>
-        <w:t xml:space="preserve"> </w:t>
-      </w:r>
-      <w:proofErr w:type="spellStart"/>
-      <w:r>
-        <w:t>leren</w:t>
-      </w:r>
-      <w:proofErr w:type="spellEnd"/>
-      <w:r>
-        <w:t xml:space="preserve"> van </w:t>
-      </w:r>
-      <w:proofErr w:type="spellStart"/>
-      <w:r>
-        <w:t>elkaar</w:t>
-      </w:r>
-      <w:proofErr w:type="spellEnd"/>
+        <w:rPr>
+          <w:lang w:val="nl-NL"/>
+        </w:rPr>
+        <w:t>Zo veel mogelijk leren van elkaar</w:t>
+      </w:r>
     </w:p>
     <w:p>
       <w:pPr>
@@ -4880,70 +4732,24 @@
           <w:ilvl w:val="0"/>
           <w:numId w:val="5"/>
         </w:numPr>
+        <w:rPr>
+          <w:lang w:val="nl-NL"/>
+        </w:rPr>
       </w:pPr>
-      <w:proofErr w:type="spellStart"/>
-      <w:r>
-        <w:t>Elkaar</w:t>
-      </w:r>
-      <w:proofErr w:type="spellEnd"/>
-      <w:r>
-        <w:t xml:space="preserve"> zo </w:t>
-      </w:r>
-      <w:proofErr w:type="spellStart"/>
-      <w:r>
-        <w:t>veel</w:t>
-      </w:r>
-      <w:proofErr w:type="spellEnd"/>
-      <w:r>
-        <w:t xml:space="preserve"> </w:t>
-      </w:r>
-      <w:proofErr w:type="spellStart"/>
-      <w:r>
-        <w:t>mogelijk</w:t>
-      </w:r>
-      <w:proofErr w:type="spellEnd"/>
-      <w:r>
-        <w:t xml:space="preserve"> </w:t>
-      </w:r>
-      <w:proofErr w:type="spellStart"/>
-      <w:r>
-        <w:t>helpen</w:t>
-      </w:r>
-      <w:proofErr w:type="spellEnd"/>
-      <w:r>
-        <w:t xml:space="preserve"> </w:t>
-      </w:r>
-      <w:proofErr w:type="spellStart"/>
-      <w:r>
-        <w:t>en</w:t>
-      </w:r>
-      <w:proofErr w:type="spellEnd"/>
-      <w:r>
-        <w:t xml:space="preserve"> </w:t>
-      </w:r>
-      <w:proofErr w:type="spellStart"/>
-      <w:r>
-        <w:t>ondersteunen</w:t>
-      </w:r>
-      <w:proofErr w:type="spellEnd"/>
-      <w:r>
-        <w:t xml:space="preserve"> </w:t>
-      </w:r>
-      <w:proofErr w:type="spellStart"/>
-      <w:r>
-        <w:t>waar</w:t>
-      </w:r>
-      <w:proofErr w:type="spellEnd"/>
-      <w:r>
-        <w:t xml:space="preserve"> </w:t>
-      </w:r>
-      <w:proofErr w:type="spellStart"/>
-      <w:r>
-        <w:t>mogelijk</w:t>
-      </w:r>
-      <w:proofErr w:type="spellEnd"/>
+      <w:r>
+        <w:rPr>
+          <w:lang w:val="nl-NL"/>
+        </w:rPr>
+        <w:t>Elkaar zo veel mogelijk helpen en ondersteunen waar mogelijk</w:t>
+      </w:r>
     </w:p>
-    <w:p/>
+    <w:p>
+      <w:pPr>
+        <w:rPr>
+          <w:lang w:val="nl-NL"/>
+        </w:rPr>
+      </w:pPr>
+    </w:p>
     <w:p>
       <w:pPr>
         <w:pStyle w:val="Kop2"/>
@@ -5037,47 +4843,16 @@
           <w:ilvl w:val="0"/>
           <w:numId w:val="5"/>
         </w:numPr>
+        <w:rPr>
+          <w:lang w:val="nl-NL"/>
+        </w:rPr>
       </w:pPr>
       <w:r>
-        <w:t xml:space="preserve">Op </w:t>
-      </w:r>
-      <w:proofErr w:type="spellStart"/>
-      <w:r>
-        <w:t>vrijdag</w:t>
-      </w:r>
-      <w:proofErr w:type="spellEnd"/>
-      <w:r>
-        <w:t xml:space="preserve"> </w:t>
-      </w:r>
-      <w:proofErr w:type="spellStart"/>
-      <w:r>
-        <w:t>maximaal</w:t>
-      </w:r>
-      <w:proofErr w:type="spellEnd"/>
-      <w:r>
-        <w:t xml:space="preserve"> </w:t>
-      </w:r>
-      <w:proofErr w:type="spellStart"/>
-      <w:r>
-        <w:t>aan</w:t>
-      </w:r>
-      <w:proofErr w:type="spellEnd"/>
-      <w:r>
-        <w:t xml:space="preserve"> </w:t>
-      </w:r>
-      <w:proofErr w:type="spellStart"/>
-      <w:r>
-        <w:t>fysiek</w:t>
-      </w:r>
-      <w:proofErr w:type="spellEnd"/>
-      <w:r>
-        <w:t xml:space="preserve"> model </w:t>
-      </w:r>
-      <w:proofErr w:type="spellStart"/>
-      <w:r>
-        <w:t>werken</w:t>
-      </w:r>
-      <w:proofErr w:type="spellEnd"/>
+        <w:rPr>
+          <w:lang w:val="nl-NL"/>
+        </w:rPr>
+        <w:t>Op vrijdag maximaal aan fysiek model werken</w:t>
+      </w:r>
     </w:p>
     <w:p>
       <w:pPr>
@@ -5086,32 +4861,20 @@
           <w:ilvl w:val="0"/>
           <w:numId w:val="5"/>
         </w:numPr>
+        <w:rPr>
+          <w:lang w:val="nl-NL"/>
+        </w:rPr>
       </w:pPr>
-      <w:proofErr w:type="spellStart"/>
-      <w:r>
-        <w:t>Documentatie</w:t>
-      </w:r>
-      <w:proofErr w:type="spellEnd"/>
-      <w:r>
-        <w:t xml:space="preserve"> </w:t>
-      </w:r>
-      <w:proofErr w:type="spellStart"/>
-      <w:r>
-        <w:t>bewaren</w:t>
-      </w:r>
-      <w:proofErr w:type="spellEnd"/>
-      <w:r>
-        <w:t xml:space="preserve"> </w:t>
-      </w:r>
-      <w:proofErr w:type="spellStart"/>
-      <w:r>
-        <w:t>voor</w:t>
-      </w:r>
-      <w:proofErr w:type="spellEnd"/>
-      <w:r>
-        <w:t xml:space="preserve"> de rest van de week</w:t>
-      </w:r>
-      <w:r>
+      <w:r>
+        <w:rPr>
+          <w:lang w:val="nl-NL"/>
+        </w:rPr>
+        <w:t>Documentatie bewaren voor de rest van de week</w:t>
+      </w:r>
+      <w:r>
+        <w:rPr>
+          <w:lang w:val="nl-NL"/>
+        </w:rPr>
         <w:br w:type="page"/>
       </w:r>
     </w:p>
@@ -5121,6 +4884,7 @@
         <w:rPr>
           <w:rFonts w:eastAsiaTheme="majorEastAsia"/>
           <w:color w:val="2F5496" w:themeColor="accent1" w:themeShade="BF"/>
+          <w:lang w:val="nl-NL"/>
         </w:rPr>
       </w:pPr>
     </w:p>
@@ -5134,12 +4898,21 @@
         </w:rPr>
       </w:pPr>
       <w:bookmarkStart w:id="5" w:name="_Toc209182392"/>
+      <w:proofErr w:type="spellStart"/>
       <w:r>
         <w:rPr>
           <w:rFonts w:asciiTheme="minorHAnsi" w:hAnsiTheme="minorHAnsi" w:cstheme="minorBidi"/>
           <w:w w:val="90"/>
         </w:rPr>
-        <w:t>Proces:</w:t>
+        <w:t>Proces</w:t>
+      </w:r>
+      <w:proofErr w:type="spellEnd"/>
+      <w:r>
+        <w:rPr>
+          <w:rFonts w:asciiTheme="minorHAnsi" w:hAnsiTheme="minorHAnsi" w:cstheme="minorBidi"/>
+          <w:w w:val="90"/>
+        </w:rPr>
+        <w:t>:</w:t>
       </w:r>
       <w:r>
         <w:rPr>
@@ -5148,6 +4921,7 @@
         </w:rPr>
         <w:t xml:space="preserve"> </w:t>
       </w:r>
+      <w:proofErr w:type="spellStart"/>
       <w:r>
         <w:rPr>
           <w:rFonts w:asciiTheme="minorHAnsi" w:hAnsiTheme="minorHAnsi" w:cstheme="minorBidi"/>
@@ -5155,6 +4929,7 @@
         </w:rPr>
         <w:t>rolverdeling</w:t>
       </w:r>
+      <w:proofErr w:type="spellEnd"/>
       <w:r>
         <w:rPr>
           <w:rFonts w:asciiTheme="minorHAnsi" w:hAnsiTheme="minorHAnsi" w:cstheme="minorBidi"/>
@@ -5162,6 +4937,7 @@
         </w:rPr>
         <w:t xml:space="preserve"> </w:t>
       </w:r>
+      <w:proofErr w:type="spellStart"/>
       <w:r>
         <w:rPr>
           <w:rFonts w:asciiTheme="minorHAnsi" w:hAnsiTheme="minorHAnsi" w:cstheme="minorBidi"/>
@@ -5169,6 +4945,7 @@
         </w:rPr>
         <w:t>binnen</w:t>
       </w:r>
+      <w:proofErr w:type="spellEnd"/>
       <w:r>
         <w:rPr>
           <w:rFonts w:asciiTheme="minorHAnsi" w:hAnsiTheme="minorHAnsi" w:cstheme="minorBidi"/>
@@ -5336,7 +5113,7 @@
               <w:rPr>
                 <w:lang w:val="nl-NL"/>
               </w:rPr>
-              <w:t>Jamie</w:t>
+              <w:t>Kyrill</w:t>
             </w:r>
           </w:p>
         </w:tc>
@@ -5355,7 +5132,7 @@
               <w:rPr>
                 <w:lang w:val="nl-NL"/>
               </w:rPr>
-              <w:t>Jamie</w:t>
+              <w:t>Kyrill</w:t>
             </w:r>
           </w:p>
         </w:tc>
@@ -5414,12 +5191,6 @@
                 <w:lang w:val="nl-NL"/>
               </w:rPr>
             </w:pPr>
-            <w:r>
-              <w:rPr>
-                <w:lang w:val="nl-NL"/>
-              </w:rPr>
-              <w:t>Kyrill</w:t>
-            </w:r>
           </w:p>
         </w:tc>
         <w:tc>
@@ -5433,12 +5204,6 @@
                 <w:lang w:val="nl-NL"/>
               </w:rPr>
             </w:pPr>
-            <w:r>
-              <w:rPr>
-                <w:lang w:val="nl-NL"/>
-              </w:rPr>
-              <w:t>Kyrill</w:t>
-            </w:r>
           </w:p>
         </w:tc>
         <w:tc>
@@ -5690,7 +5455,7 @@
               <w:rPr>
                 <w:lang w:val="nl-NL"/>
               </w:rPr>
-              <w:t>Jamie</w:t>
+              <w:t>Kyrill</w:t>
             </w:r>
           </w:p>
         </w:tc>
@@ -5709,7 +5474,7 @@
               <w:rPr>
                 <w:lang w:val="nl-NL"/>
               </w:rPr>
-              <w:t>Jamie</w:t>
+              <w:t>Matthijs</w:t>
             </w:r>
           </w:p>
         </w:tc>
@@ -5786,91 +5551,6 @@
           <w:p>
             <w:pPr>
               <w:cnfStyle w:val="000000000000" w:firstRow="0" w:lastRow="0" w:firstColumn="0" w:lastColumn="0" w:oddVBand="0" w:evenVBand="0" w:oddHBand="0" w:evenHBand="0" w:firstRowFirstColumn="0" w:firstRowLastColumn="0" w:lastRowFirstColumn="0" w:lastRowLastColumn="0"/>
-              <w:rPr>
-                <w:lang w:val="nl-NL"/>
-              </w:rPr>
-            </w:pPr>
-            <w:r>
-              <w:rPr>
-                <w:lang w:val="nl-NL"/>
-              </w:rPr>
-              <w:t>Matthijs</w:t>
-            </w:r>
-          </w:p>
-        </w:tc>
-      </w:tr>
-      <w:tr>
-        <w:trPr>
-          <w:cnfStyle w:val="000000100000" w:firstRow="0" w:lastRow="0" w:firstColumn="0" w:lastColumn="0" w:oddVBand="0" w:evenVBand="0" w:oddHBand="1" w:evenHBand="0" w:firstRowFirstColumn="0" w:firstRowLastColumn="0" w:lastRowFirstColumn="0" w:lastRowLastColumn="0"/>
-        </w:trPr>
-        <w:tc>
-          <w:tcPr>
-            <w:cnfStyle w:val="001000000000" w:firstRow="0" w:lastRow="0" w:firstColumn="1" w:lastColumn="0" w:oddVBand="0" w:evenVBand="0" w:oddHBand="0" w:evenHBand="0" w:firstRowFirstColumn="0" w:firstRowLastColumn="0" w:lastRowFirstColumn="0" w:lastRowLastColumn="0"/>
-            <w:tcW w:w="2254" w:type="dxa"/>
-          </w:tcPr>
-          <w:p>
-            <w:pPr>
-              <w:rPr>
-                <w:b w:val="0"/>
-                <w:bCs w:val="0"/>
-                <w:lang w:val="nl-NL"/>
-              </w:rPr>
-            </w:pPr>
-            <w:r>
-              <w:rPr>
-                <w:b w:val="0"/>
-                <w:bCs w:val="0"/>
-                <w:lang w:val="nl-NL"/>
-              </w:rPr>
-              <w:t>Jamie</w:t>
-            </w:r>
-          </w:p>
-        </w:tc>
-        <w:tc>
-          <w:tcPr>
-            <w:tcW w:w="2254" w:type="dxa"/>
-          </w:tcPr>
-          <w:p>
-            <w:pPr>
-              <w:cnfStyle w:val="000000100000" w:firstRow="0" w:lastRow="0" w:firstColumn="0" w:lastColumn="0" w:oddVBand="0" w:evenVBand="0" w:oddHBand="1" w:evenHBand="0" w:firstRowFirstColumn="0" w:firstRowLastColumn="0" w:lastRowFirstColumn="0" w:lastRowLastColumn="0"/>
-              <w:rPr>
-                <w:lang w:val="nl-NL"/>
-              </w:rPr>
-            </w:pPr>
-            <w:r>
-              <w:rPr>
-                <w:lang w:val="nl-NL"/>
-              </w:rPr>
-              <w:t>Jamie</w:t>
-            </w:r>
-          </w:p>
-        </w:tc>
-        <w:tc>
-          <w:tcPr>
-            <w:tcW w:w="2254" w:type="dxa"/>
-          </w:tcPr>
-          <w:p>
-            <w:pPr>
-              <w:cnfStyle w:val="000000100000" w:firstRow="0" w:lastRow="0" w:firstColumn="0" w:lastColumn="0" w:oddVBand="0" w:evenVBand="0" w:oddHBand="1" w:evenHBand="0" w:firstRowFirstColumn="0" w:firstRowLastColumn="0" w:lastRowFirstColumn="0" w:lastRowLastColumn="0"/>
-              <w:rPr>
-                <w:lang w:val="nl-NL"/>
-              </w:rPr>
-            </w:pPr>
-            <w:r>
-              <w:rPr>
-                <w:lang w:val="nl-NL"/>
-              </w:rPr>
-              <w:t>Kyrill</w:t>
-            </w:r>
-          </w:p>
-        </w:tc>
-        <w:tc>
-          <w:tcPr>
-            <w:tcW w:w="2254" w:type="dxa"/>
-          </w:tcPr>
-          <w:p>
-            <w:pPr>
-              <w:cnfStyle w:val="000000100000" w:firstRow="0" w:lastRow="0" w:firstColumn="0" w:lastColumn="0" w:oddVBand="0" w:evenVBand="0" w:oddHBand="1" w:evenHBand="0" w:firstRowFirstColumn="0" w:firstRowLastColumn="0" w:lastRowFirstColumn="0" w:lastRowLastColumn="0"/>
               <w:rPr>
                 <w:lang w:val="nl-NL"/>
               </w:rPr>
@@ -6092,6 +5772,7 @@
                 <w:lang w:val="nl-NL"/>
               </w:rPr>
             </w:pPr>
+            <w:proofErr w:type="spellStart"/>
             <w:r>
               <w:rPr>
                 <w:b w:val="0"/>
@@ -6100,6 +5781,7 @@
               </w:rPr>
               <w:t>Dax</w:t>
             </w:r>
+            <w:proofErr w:type="spellEnd"/>
           </w:p>
         </w:tc>
         <w:tc>
@@ -6231,83 +5913,6 @@
                 <w:lang w:val="nl-NL"/>
               </w:rPr>
               <w:t>Eigenwijs</w:t>
-            </w:r>
-          </w:p>
-        </w:tc>
-      </w:tr>
-      <w:tr>
-        <w:tc>
-          <w:tcPr>
-            <w:cnfStyle w:val="001000000000" w:firstRow="0" w:lastRow="0" w:firstColumn="1" w:lastColumn="0" w:oddVBand="0" w:evenVBand="0" w:oddHBand="0" w:evenHBand="0" w:firstRowFirstColumn="0" w:firstRowLastColumn="0" w:lastRowFirstColumn="0" w:lastRowLastColumn="0"/>
-            <w:tcW w:w="2547" w:type="dxa"/>
-          </w:tcPr>
-          <w:p>
-            <w:pPr>
-              <w:rPr>
-                <w:b w:val="0"/>
-                <w:bCs w:val="0"/>
-                <w:lang w:val="nl-NL"/>
-              </w:rPr>
-            </w:pPr>
-            <w:r>
-              <w:rPr>
-                <w:b w:val="0"/>
-                <w:bCs w:val="0"/>
-                <w:lang w:val="nl-NL"/>
-              </w:rPr>
-              <w:t xml:space="preserve">Jamie </w:t>
-            </w:r>
-          </w:p>
-        </w:tc>
-        <w:tc>
-          <w:tcPr>
-            <w:tcW w:w="3118" w:type="dxa"/>
-          </w:tcPr>
-          <w:p>
-            <w:pPr>
-              <w:cnfStyle w:val="000000000000" w:firstRow="0" w:lastRow="0" w:firstColumn="0" w:lastColumn="0" w:oddVBand="0" w:evenVBand="0" w:oddHBand="0" w:evenHBand="0" w:firstRowFirstColumn="0" w:firstRowLastColumn="0" w:lastRowFirstColumn="0" w:lastRowLastColumn="0"/>
-              <w:rPr>
-                <w:lang w:val="nl-NL"/>
-              </w:rPr>
-            </w:pPr>
-            <w:r>
-              <w:rPr>
-                <w:lang w:val="nl-NL"/>
-              </w:rPr>
-              <w:t>Creativiteit</w:t>
-            </w:r>
-            <w:r>
-              <w:rPr>
-                <w:lang w:val="nl-NL"/>
-              </w:rPr>
-              <w:br/>
-              <w:t>Nauwkeurigheid</w:t>
-            </w:r>
-          </w:p>
-        </w:tc>
-        <w:tc>
-          <w:tcPr>
-            <w:tcW w:w="3261" w:type="dxa"/>
-          </w:tcPr>
-          <w:p>
-            <w:pPr>
-              <w:cnfStyle w:val="000000000000" w:firstRow="0" w:lastRow="0" w:firstColumn="0" w:lastColumn="0" w:oddVBand="0" w:evenVBand="0" w:oddHBand="0" w:evenHBand="0" w:firstRowFirstColumn="0" w:firstRowLastColumn="0" w:lastRowFirstColumn="0" w:lastRowLastColumn="0"/>
-              <w:rPr>
-                <w:lang w:val="nl-NL"/>
-              </w:rPr>
-            </w:pPr>
-            <w:r>
-              <w:rPr>
-                <w:lang w:val="nl-NL"/>
-              </w:rPr>
-              <w:t>Snel afgeleid raken</w:t>
-            </w:r>
-            <w:r>
-              <w:rPr>
-                <w:lang w:val="nl-NL"/>
-              </w:rPr>
-              <w:br/>
-              <w:t>Perfectionistisch</w:t>
             </w:r>
           </w:p>
         </w:tc>
@@ -6456,7 +6061,7 @@
               <w:rPr>
                 <w:lang w:val="nl-NL"/>
               </w:rPr>
-              <w:t>Jamie</w:t>
+              <w:t>Kyrill</w:t>
             </w:r>
           </w:p>
         </w:tc>
@@ -6475,7 +6080,7 @@
               <w:rPr>
                 <w:lang w:val="nl-NL"/>
               </w:rPr>
-              <w:t>Dat alle taken voor de gestelde deadline afgemaakt worden</w:t>
+              <w:t>Beter worden in SCRUM</w:t>
             </w:r>
           </w:p>
         </w:tc>
@@ -6499,7 +6104,7 @@
               <w:rPr>
                 <w:lang w:val="nl-NL"/>
               </w:rPr>
-              <w:t>Kyrill</w:t>
+              <w:t>Matthijs</w:t>
             </w:r>
           </w:p>
         </w:tc>
@@ -6510,46 +6115,6 @@
           <w:p>
             <w:pPr>
               <w:cnfStyle w:val="000000100000" w:firstRow="0" w:lastRow="0" w:firstColumn="0" w:lastColumn="0" w:oddVBand="0" w:evenVBand="0" w:oddHBand="1" w:evenHBand="0" w:firstRowFirstColumn="0" w:firstRowLastColumn="0" w:lastRowFirstColumn="0" w:lastRowLastColumn="0"/>
-              <w:rPr>
-                <w:lang w:val="nl-NL"/>
-              </w:rPr>
-            </w:pPr>
-            <w:r>
-              <w:rPr>
-                <w:lang w:val="nl-NL"/>
-              </w:rPr>
-              <w:t>Beter worden in SCRUM</w:t>
-            </w:r>
-          </w:p>
-        </w:tc>
-      </w:tr>
-      <w:tr>
-        <w:tc>
-          <w:tcPr>
-            <w:cnfStyle w:val="001000000000" w:firstRow="0" w:lastRow="0" w:firstColumn="1" w:lastColumn="0" w:oddVBand="0" w:evenVBand="0" w:oddHBand="0" w:evenHBand="0" w:firstRowFirstColumn="0" w:firstRowLastColumn="0" w:lastRowFirstColumn="0" w:lastRowLastColumn="0"/>
-            <w:tcW w:w="2122" w:type="dxa"/>
-          </w:tcPr>
-          <w:p>
-            <w:pPr>
-              <w:rPr>
-                <w:lang w:val="nl-NL"/>
-              </w:rPr>
-            </w:pPr>
-            <w:r>
-              <w:rPr>
-                <w:lang w:val="nl-NL"/>
-              </w:rPr>
-              <w:t>Matthijs</w:t>
-            </w:r>
-          </w:p>
-        </w:tc>
-        <w:tc>
-          <w:tcPr>
-            <w:tcW w:w="6894" w:type="dxa"/>
-          </w:tcPr>
-          <w:p>
-            <w:pPr>
-              <w:cnfStyle w:val="000000000000" w:firstRow="0" w:lastRow="0" w:firstColumn="0" w:lastColumn="0" w:oddVBand="0" w:evenVBand="0" w:oddHBand="0" w:evenHBand="0" w:firstRowFirstColumn="0" w:firstRowLastColumn="0" w:lastRowFirstColumn="0" w:lastRowLastColumn="0"/>
               <w:rPr>
                 <w:lang w:val="nl-NL"/>
               </w:rPr>
@@ -6767,7 +6332,7 @@
               <w:rPr>
                 <w:lang w:val="nl-NL"/>
               </w:rPr>
-              <w:t>Jamie</w:t>
+              <w:t>Matthijs</w:t>
             </w:r>
           </w:p>
         </w:tc>
@@ -6786,7 +6351,7 @@
               <w:rPr>
                 <w:lang w:val="nl-NL"/>
               </w:rPr>
-              <w:t>Beter communiceren met mede groepsleden</w:t>
+              <w:t>Effectief samenwerken binnen het team</w:t>
             </w:r>
           </w:p>
         </w:tc>
@@ -6807,7 +6372,7 @@
               <w:rPr>
                 <w:lang w:val="nl-NL"/>
               </w:rPr>
-              <w:t>Matthijs</w:t>
+              <w:t>Kyrill</w:t>
             </w:r>
           </w:p>
         </w:tc>
@@ -6826,51 +6391,6 @@
               <w:rPr>
                 <w:lang w:val="nl-NL"/>
               </w:rPr>
-              <w:t>Effectief samenwerken binnen het team</w:t>
-            </w:r>
-          </w:p>
-        </w:tc>
-      </w:tr>
-      <w:tr>
-        <w:trPr>
-          <w:cnfStyle w:val="000000100000" w:firstRow="0" w:lastRow="0" w:firstColumn="0" w:lastColumn="0" w:oddVBand="0" w:evenVBand="0" w:oddHBand="1" w:evenHBand="0" w:firstRowFirstColumn="0" w:firstRowLastColumn="0" w:lastRowFirstColumn="0" w:lastRowLastColumn="0"/>
-        </w:trPr>
-        <w:tc>
-          <w:tcPr>
-            <w:cnfStyle w:val="001000000000" w:firstRow="0" w:lastRow="0" w:firstColumn="1" w:lastColumn="0" w:oddVBand="0" w:evenVBand="0" w:oddHBand="0" w:evenHBand="0" w:firstRowFirstColumn="0" w:firstRowLastColumn="0" w:lastRowFirstColumn="0" w:lastRowLastColumn="0"/>
-            <w:tcW w:w="1560" w:type="dxa"/>
-          </w:tcPr>
-          <w:p>
-            <w:pPr>
-              <w:rPr>
-                <w:lang w:val="nl-NL"/>
-              </w:rPr>
-            </w:pPr>
-            <w:proofErr w:type="spellStart"/>
-            <w:r>
-              <w:rPr>
-                <w:lang w:val="nl-NL"/>
-              </w:rPr>
-              <w:t>Kyrill</w:t>
-            </w:r>
-            <w:proofErr w:type="spellEnd"/>
-          </w:p>
-        </w:tc>
-        <w:tc>
-          <w:tcPr>
-            <w:tcW w:w="7456" w:type="dxa"/>
-          </w:tcPr>
-          <w:p>
-            <w:pPr>
-              <w:cnfStyle w:val="000000100000" w:firstRow="0" w:lastRow="0" w:firstColumn="0" w:lastColumn="0" w:oddVBand="0" w:evenVBand="0" w:oddHBand="1" w:evenHBand="0" w:firstRowFirstColumn="0" w:firstRowLastColumn="0" w:lastRowFirstColumn="0" w:lastRowLastColumn="0"/>
-              <w:rPr>
-                <w:lang w:val="nl-NL"/>
-              </w:rPr>
-            </w:pPr>
-            <w:r>
-              <w:rPr>
-                <w:lang w:val="nl-NL"/>
-              </w:rPr>
               <w:t>Scrum effectiever toepassen binnen het project</w:t>
             </w:r>
           </w:p>
@@ -6898,15 +6418,15 @@
           <w:lang w:val="nl-NL"/>
         </w:rPr>
       </w:pPr>
-      <w:bookmarkStart w:id="11" w:name="_Hlk209181571"/>
-      <w:bookmarkStart w:id="12" w:name="_Toc209182398"/>
+      <w:bookmarkStart w:id="11" w:name="_Toc209182398"/>
+      <w:bookmarkStart w:id="12" w:name="_Hlk209181571"/>
       <w:r>
         <w:rPr>
           <w:lang w:val="nl-NL"/>
         </w:rPr>
         <w:t>Changelog</w:t>
       </w:r>
-      <w:bookmarkEnd w:id="12"/>
+      <w:bookmarkEnd w:id="11"/>
     </w:p>
     <w:tbl>
       <w:tblPr>
@@ -7151,7 +6671,69 @@
           </w:p>
         </w:tc>
       </w:tr>
-      <w:bookmarkEnd w:id="11"/>
+      <w:tr>
+        <w:trPr>
+          <w:cnfStyle w:val="000000100000" w:firstRow="0" w:lastRow="0" w:firstColumn="0" w:lastColumn="0" w:oddVBand="0" w:evenVBand="0" w:oddHBand="1" w:evenHBand="0" w:firstRowFirstColumn="0" w:firstRowLastColumn="0" w:lastRowFirstColumn="0" w:lastRowLastColumn="0"/>
+        </w:trPr>
+        <w:tc>
+          <w:tcPr>
+            <w:cnfStyle w:val="001000000000" w:firstRow="0" w:lastRow="0" w:firstColumn="1" w:lastColumn="0" w:oddVBand="0" w:evenVBand="0" w:oddHBand="0" w:evenHBand="0" w:firstRowFirstColumn="0" w:firstRowLastColumn="0" w:lastRowFirstColumn="0" w:lastRowLastColumn="0"/>
+            <w:tcW w:w="3028" w:type="dxa"/>
+          </w:tcPr>
+          <w:p>
+            <w:pPr>
+              <w:rPr>
+                <w:lang w:val="nl-NL"/>
+              </w:rPr>
+            </w:pPr>
+            <w:r>
+              <w:rPr>
+                <w:lang w:val="nl-NL"/>
+              </w:rPr>
+              <w:t>10-11-2025</w:t>
+            </w:r>
+          </w:p>
+        </w:tc>
+        <w:tc>
+          <w:tcPr>
+            <w:tcW w:w="2782" w:type="dxa"/>
+          </w:tcPr>
+          <w:p>
+            <w:pPr>
+              <w:cnfStyle w:val="000000100000" w:firstRow="0" w:lastRow="0" w:firstColumn="0" w:lastColumn="0" w:oddVBand="0" w:evenVBand="0" w:oddHBand="1" w:evenHBand="0" w:firstRowFirstColumn="0" w:firstRowLastColumn="0" w:lastRowFirstColumn="0" w:lastRowLastColumn="0"/>
+              <w:rPr>
+                <w:lang w:val="nl-NL"/>
+              </w:rPr>
+            </w:pPr>
+            <w:r>
+              <w:rPr>
+                <w:lang w:val="nl-NL"/>
+              </w:rPr>
+              <w:t>1.2</w:t>
+            </w:r>
+          </w:p>
+        </w:tc>
+        <w:tc>
+          <w:tcPr>
+            <w:tcW w:w="3206" w:type="dxa"/>
+          </w:tcPr>
+          <w:p>
+            <w:pPr>
+              <w:cnfStyle w:val="000000100000" w:firstRow="0" w:lastRow="0" w:firstColumn="0" w:lastColumn="0" w:oddVBand="0" w:evenVBand="0" w:oddHBand="1" w:evenHBand="0" w:firstRowFirstColumn="0" w:firstRowLastColumn="0" w:lastRowFirstColumn="0" w:lastRowLastColumn="0"/>
+              <w:rPr>
+                <w:lang w:val="nl-NL"/>
+              </w:rPr>
+            </w:pPr>
+            <w:r>
+              <w:rPr>
+                <w:lang w:val="nl-NL"/>
+              </w:rPr>
+              <w:t>Jamie uit het document halen</w:t>
+            </w:r>
+          </w:p>
+        </w:tc>
+      </w:tr>
+      <w:bookmarkEnd w:id="12"/>
       <w:bookmarkEnd w:id="13"/>
     </w:tbl>
     <w:p>
@@ -9421,18 +9003,6 @@
 </file>
 
 <file path=customXml/item2.xml><?xml version="1.0" encoding="utf-8"?>
-<p:properties xmlns:p="http://schemas.microsoft.com/office/2006/metadata/properties" xmlns:xsi="http://www.w3.org/2001/XMLSchema-instance" xmlns:pc="http://schemas.microsoft.com/office/infopath/2007/PartnerControls">
-  <documentManagement>
-    <_activity xmlns="8d5dcd13-9b93-4860-8686-258dec0e23be" xsi:nil="true"/>
-  </documentManagement>
-</p:properties>
-</file>
-
-<file path=customXml/item3.xml><?xml version="1.0" encoding="utf-8"?>
-<b:Sources xmlns:b="http://schemas.openxmlformats.org/officeDocument/2006/bibliography" xmlns="http://schemas.openxmlformats.org/officeDocument/2006/bibliography" SelectedStyle="\APASixthEditionOfficeOnline.xsl" StyleName="APA" Version="6"/>
-</file>
-
-<file path=customXml/item4.xml><?xml version="1.0" encoding="utf-8"?>
 <ct:contentTypeSchema xmlns:ct="http://schemas.microsoft.com/office/2006/metadata/contentType" xmlns:ma="http://schemas.microsoft.com/office/2006/metadata/properties/metaAttributes" ct:_="" ma:_="" ma:contentTypeName="Document" ma:contentTypeID="0x01010079D7DB9D69D51D4199EBB83E098F6C13" ma:contentTypeVersion="12" ma:contentTypeDescription="Create a new document." ma:contentTypeScope="" ma:versionID="eb751cc31b5c526296a2324007e8a4b3">
   <xsd:schema xmlns:xsd="http://www.w3.org/2001/XMLSchema" xmlns:xs="http://www.w3.org/2001/XMLSchema" xmlns:p="http://schemas.microsoft.com/office/2006/metadata/properties" xmlns:ns3="8d5dcd13-9b93-4860-8686-258dec0e23be" targetNamespace="http://schemas.microsoft.com/office/2006/metadata/properties" ma:root="true" ma:fieldsID="d59be4b08a6b2f92c695cf8a7b4bdc72" ns3:_="">
     <xsd:import namespace="8d5dcd13-9b93-4860-8686-258dec0e23be"/>
@@ -9626,6 +9196,18 @@
 </ct:contentTypeSchema>
 </file>
 
+<file path=customXml/item3.xml><?xml version="1.0" encoding="utf-8"?>
+<b:Sources xmlns:b="http://schemas.openxmlformats.org/officeDocument/2006/bibliography" xmlns="http://schemas.openxmlformats.org/officeDocument/2006/bibliography" SelectedStyle="\APASixthEditionOfficeOnline.xsl" StyleName="APA" Version="6"/>
+</file>
+
+<file path=customXml/item4.xml><?xml version="1.0" encoding="utf-8"?>
+<p:properties xmlns:p="http://schemas.microsoft.com/office/2006/metadata/properties" xmlns:xsi="http://www.w3.org/2001/XMLSchema-instance" xmlns:pc="http://schemas.microsoft.com/office/infopath/2007/PartnerControls">
+  <documentManagement>
+    <_activity xmlns="8d5dcd13-9b93-4860-8686-258dec0e23be" xsi:nil="true"/>
+  </documentManagement>
+</p:properties>
+</file>
+
 <file path=customXml/item5.xml><?xml version="1.0" encoding="utf-8"?>
 <?mso-contentType ?>
 <FormTemplates xmlns="http://schemas.microsoft.com/sharepoint/v3/contenttype/forms">
@@ -9644,24 +9226,6 @@
 </file>
 
 <file path=customXml/itemProps2.xml><?xml version="1.0" encoding="utf-8"?>
-<ds:datastoreItem xmlns:ds="http://schemas.openxmlformats.org/officeDocument/2006/customXml" ds:itemID="{86D09D52-1029-4077-BDC7-28D8BEFE2835}">
-  <ds:schemaRefs>
-    <ds:schemaRef ds:uri="http://schemas.microsoft.com/office/2006/metadata/properties"/>
-    <ds:schemaRef ds:uri="http://schemas.microsoft.com/office/infopath/2007/PartnerControls"/>
-    <ds:schemaRef ds:uri="8d5dcd13-9b93-4860-8686-258dec0e23be"/>
-  </ds:schemaRefs>
-</ds:datastoreItem>
-</file>
-
-<file path=customXml/itemProps3.xml><?xml version="1.0" encoding="utf-8"?>
-<ds:datastoreItem xmlns:ds="http://schemas.openxmlformats.org/officeDocument/2006/customXml" ds:itemID="{7B0CBF3D-B593-4A7C-89A1-3FCBA3015E28}">
-  <ds:schemaRefs>
-    <ds:schemaRef ds:uri="http://schemas.openxmlformats.org/officeDocument/2006/bibliography"/>
-  </ds:schemaRefs>
-</ds:datastoreItem>
-</file>
-
-<file path=customXml/itemProps4.xml><?xml version="1.0" encoding="utf-8"?>
 <ds:datastoreItem xmlns:ds="http://schemas.openxmlformats.org/officeDocument/2006/customXml" ds:itemID="{4319BAAC-28BF-4EBE-A25C-894B65DC57D7}">
   <ds:schemaRefs>
     <ds:schemaRef ds:uri="http://schemas.microsoft.com/office/2006/metadata/contentType"/>
@@ -9679,6 +9243,24 @@
 </ds:datastoreItem>
 </file>
 
+<file path=customXml/itemProps3.xml><?xml version="1.0" encoding="utf-8"?>
+<ds:datastoreItem xmlns:ds="http://schemas.openxmlformats.org/officeDocument/2006/customXml" ds:itemID="{7B0CBF3D-B593-4A7C-89A1-3FCBA3015E28}">
+  <ds:schemaRefs>
+    <ds:schemaRef ds:uri="http://schemas.openxmlformats.org/officeDocument/2006/bibliography"/>
+  </ds:schemaRefs>
+</ds:datastoreItem>
+</file>
+
+<file path=customXml/itemProps4.xml><?xml version="1.0" encoding="utf-8"?>
+<ds:datastoreItem xmlns:ds="http://schemas.openxmlformats.org/officeDocument/2006/customXml" ds:itemID="{86D09D52-1029-4077-BDC7-28D8BEFE2835}">
+  <ds:schemaRefs>
+    <ds:schemaRef ds:uri="http://schemas.microsoft.com/office/2006/metadata/properties"/>
+    <ds:schemaRef ds:uri="http://schemas.microsoft.com/office/infopath/2007/PartnerControls"/>
+    <ds:schemaRef ds:uri="8d5dcd13-9b93-4860-8686-258dec0e23be"/>
+  </ds:schemaRefs>
+</ds:datastoreItem>
+</file>
+
 <file path=customXml/itemProps5.xml><?xml version="1.0" encoding="utf-8"?>
 <ds:datastoreItem xmlns:ds="http://schemas.openxmlformats.org/officeDocument/2006/customXml" ds:itemID="{70A85C5D-3D95-48EF-BA3B-DB4B30942479}">
   <ds:schemaRefs>

--- a/Opleverset/Documentatie/Samenwerkingsovereenkomst.docx
+++ b/Opleverset/Documentatie/Samenwerkingsovereenkomst.docx
@@ -4445,7 +4445,7 @@
                 <w:szCs w:val="22"/>
               </w:rPr>
             </w:pPr>
-            <w:hyperlink r:id="rId10" w:history="1">
+            <w:hyperlink r:id="rId12" w:history="1">
               <w:r>
                 <w:rPr>
                   <w:rStyle w:val="Hyperlink"/>
@@ -4528,7 +4528,7 @@
                 <w:szCs w:val="22"/>
               </w:rPr>
             </w:pPr>
-            <w:hyperlink r:id="rId11" w:history="1">
+            <w:hyperlink r:id="rId13" w:history="1">
               <w:r>
                 <w:rPr>
                   <w:rStyle w:val="Hyperlink"/>
@@ -6744,8 +6744,9 @@
       </w:pPr>
     </w:p>
     <w:sectPr>
+      <w:footerReference w:type="default" r:id="rId14"/>
       <w:pgSz w:w="11906" w:h="16838"/>
-      <w:pgMar w:top="1440" w:right="1440" w:bottom="1440" w:left="1440" w:header="708" w:footer="708" w:gutter="0"/>
+      <w:pgMar w:top="1417" w:right="1417" w:bottom="1417" w:left="1417" w:header="708" w:footer="708" w:gutter="0"/>
       <w:pgNumType w:start="0"/>
       <w:cols w:space="708"/>
       <w:titlePg/>
@@ -6753,6 +6754,101 @@
     </w:sectPr>
   </w:body>
 </w:document>
+</file>
+
+<file path=word/endnotes.xml><?xml version="1.0" encoding="utf-8"?>
+<w:endnotes xmlns:wpc="http://schemas.microsoft.com/office/word/2010/wordprocessingCanvas" xmlns:cx="http://schemas.microsoft.com/office/drawing/2014/chartex" xmlns:cx1="http://schemas.microsoft.com/office/drawing/2015/9/8/chartex" xmlns:cx2="http://schemas.microsoft.com/office/drawing/2015/10/21/chartex" xmlns:cx3="http://schemas.microsoft.com/office/drawing/2016/5/9/chartex" xmlns:cx4="http://schemas.microsoft.com/office/drawing/2016/5/10/chartex" xmlns:cx5="http://schemas.microsoft.com/office/drawing/2016/5/11/chartex" xmlns:cx6="http://schemas.microsoft.com/office/drawing/2016/5/12/chartex" xmlns:cx7="http://schemas.microsoft.com/office/drawing/2016/5/13/chartex" xmlns:cx8="http://schemas.microsoft.com/office/drawing/2016/5/14/chartex" xmlns:mc="http://schemas.openxmlformats.org/markup-compatibility/2006" xmlns:aink="http://schemas.microsoft.com/office/drawing/2016/ink" xmlns:am3d="http://schemas.microsoft.com/office/drawing/2017/model3d" xmlns:o="urn:schemas-microsoft-com:office:office" xmlns:oel="http://schemas.microsoft.com/office/2019/extlst" xmlns:r="http://schemas.openxmlformats.org/officeDocument/2006/relationships" xmlns:m="http://schemas.openxmlformats.org/officeDocument/2006/math" xmlns:v="urn:schemas-microsoft-com:vml" xmlns:wp14="http://schemas.microsoft.com/office/word/2010/wordprocessingDrawing" xmlns:wp="http://schemas.openxmlformats.org/drawingml/2006/wordprocessingDrawing" xmlns:w10="urn:schemas-microsoft-com:office:word" xmlns:w="http://schemas.openxmlformats.org/wordprocessingml/2006/main" xmlns:w14="http://schemas.microsoft.com/office/word/2010/wordml" xmlns:w15="http://schemas.microsoft.com/office/word/2012/wordml" xmlns:w16cex="http://schemas.microsoft.com/office/word/2018/wordml/cex" xmlns:w16cid="http://schemas.microsoft.com/office/word/2016/wordml/cid" xmlns:w16="http://schemas.microsoft.com/office/word/2018/wordml" xmlns:w16du="http://schemas.microsoft.com/office/word/2023/wordml/word16du" xmlns:w16sdtdh="http://schemas.microsoft.com/office/word/2020/wordml/sdtdatahash" xmlns:w16sdtfl="http://schemas.microsoft.com/office/word/2024/wordml/sdtformatlock" xmlns:w16se="http://schemas.microsoft.com/office/word/2015/wordml/symex" xmlns:wpg="http://schemas.microsoft.com/office/word/2010/wordprocessingGroup" xmlns:wpi="http://schemas.microsoft.com/office/word/2010/wordprocessingInk" xmlns:wne="http://schemas.microsoft.com/office/word/2006/wordml" xmlns:wps="http://schemas.microsoft.com/office/word/2010/wordprocessingShape" mc:Ignorable="w14 w15 w16se w16cid w16 w16cex w16sdtdh w16sdtfl w16du wp14">
+  <w:endnote w:type="separator" w:id="-1">
+    <w:p>
+      <w:pPr>
+        <w:spacing w:after="0" w:line="240" w:lineRule="auto"/>
+      </w:pPr>
+      <w:r>
+        <w:separator/>
+      </w:r>
+    </w:p>
+  </w:endnote>
+  <w:endnote w:type="continuationSeparator" w:id="0">
+    <w:p>
+      <w:pPr>
+        <w:spacing w:after="0" w:line="240" w:lineRule="auto"/>
+      </w:pPr>
+      <w:r>
+        <w:continuationSeparator/>
+      </w:r>
+    </w:p>
+  </w:endnote>
+</w:endnotes>
+</file>
+
+<file path=word/footer1.xml><?xml version="1.0" encoding="utf-8"?>
+<w:ftr xmlns:wpc="http://schemas.microsoft.com/office/word/2010/wordprocessingCanvas" xmlns:cx="http://schemas.microsoft.com/office/drawing/2014/chartex" xmlns:cx1="http://schemas.microsoft.com/office/drawing/2015/9/8/chartex" xmlns:cx2="http://schemas.microsoft.com/office/drawing/2015/10/21/chartex" xmlns:cx3="http://schemas.microsoft.com/office/drawing/2016/5/9/chartex" xmlns:cx4="http://schemas.microsoft.com/office/drawing/2016/5/10/chartex" xmlns:cx5="http://schemas.microsoft.com/office/drawing/2016/5/11/chartex" xmlns:cx6="http://schemas.microsoft.com/office/drawing/2016/5/12/chartex" xmlns:cx7="http://schemas.microsoft.com/office/drawing/2016/5/13/chartex" xmlns:cx8="http://schemas.microsoft.com/office/drawing/2016/5/14/chartex" xmlns:mc="http://schemas.openxmlformats.org/markup-compatibility/2006" xmlns:aink="http://schemas.microsoft.com/office/drawing/2016/ink" xmlns:am3d="http://schemas.microsoft.com/office/drawing/2017/model3d" xmlns:o="urn:schemas-microsoft-com:office:office" xmlns:oel="http://schemas.microsoft.com/office/2019/extlst" xmlns:r="http://schemas.openxmlformats.org/officeDocument/2006/relationships" xmlns:m="http://schemas.openxmlformats.org/officeDocument/2006/math" xmlns:v="urn:schemas-microsoft-com:vml" xmlns:wp14="http://schemas.microsoft.com/office/word/2010/wordprocessingDrawing" xmlns:wp="http://schemas.openxmlformats.org/drawingml/2006/wordprocessingDrawing" xmlns:w10="urn:schemas-microsoft-com:office:word" xmlns:w="http://schemas.openxmlformats.org/wordprocessingml/2006/main" xmlns:w14="http://schemas.microsoft.com/office/word/2010/wordml" xmlns:w15="http://schemas.microsoft.com/office/word/2012/wordml" xmlns:w16cex="http://schemas.microsoft.com/office/word/2018/wordml/cex" xmlns:w16cid="http://schemas.microsoft.com/office/word/2016/wordml/cid" xmlns:w16="http://schemas.microsoft.com/office/word/2018/wordml" xmlns:w16du="http://schemas.microsoft.com/office/word/2023/wordml/word16du" xmlns:w16sdtdh="http://schemas.microsoft.com/office/word/2020/wordml/sdtdatahash" xmlns:w16sdtfl="http://schemas.microsoft.com/office/word/2024/wordml/sdtformatlock" xmlns:w16se="http://schemas.microsoft.com/office/word/2015/wordml/symex" xmlns:wpg="http://schemas.microsoft.com/office/word/2010/wordprocessingGroup" xmlns:wpi="http://schemas.microsoft.com/office/word/2010/wordprocessingInk" xmlns:wne="http://schemas.microsoft.com/office/word/2006/wordml" xmlns:wps="http://schemas.microsoft.com/office/word/2010/wordprocessingShape" mc:Ignorable="w14 w15 w16se w16cid w16 w16cex w16sdtdh w16sdtfl w16du wp14">
+  <w:sdt>
+    <w:sdtPr>
+      <w:id w:val="1242140721"/>
+      <w:docPartObj>
+        <w:docPartGallery w:val="Page Numbers (Bottom of Page)"/>
+        <w:docPartUnique/>
+      </w:docPartObj>
+    </w:sdtPr>
+    <w:sdtContent>
+      <w:p>
+        <w:pPr>
+          <w:pStyle w:val="Voettekst"/>
+          <w:jc w:val="right"/>
+        </w:pPr>
+        <w:r>
+          <w:fldChar w:fldCharType="begin"/>
+        </w:r>
+        <w:r>
+          <w:instrText>PAGE   \* MERGEFORMAT</w:instrText>
+        </w:r>
+        <w:r>
+          <w:fldChar w:fldCharType="separate"/>
+        </w:r>
+        <w:r>
+          <w:rPr>
+            <w:lang w:val="nl-NL"/>
+          </w:rPr>
+          <w:t>2</w:t>
+        </w:r>
+        <w:r>
+          <w:fldChar w:fldCharType="end"/>
+        </w:r>
+      </w:p>
+    </w:sdtContent>
+  </w:sdt>
+  <w:p>
+    <w:pPr>
+      <w:pStyle w:val="Voettekst"/>
+    </w:pPr>
+  </w:p>
+</w:ftr>
+</file>
+
+<file path=word/footnotes.xml><?xml version="1.0" encoding="utf-8"?>
+<w:footnotes xmlns:wpc="http://schemas.microsoft.com/office/word/2010/wordprocessingCanvas" xmlns:cx="http://schemas.microsoft.com/office/drawing/2014/chartex" xmlns:cx1="http://schemas.microsoft.com/office/drawing/2015/9/8/chartex" xmlns:cx2="http://schemas.microsoft.com/office/drawing/2015/10/21/chartex" xmlns:cx3="http://schemas.microsoft.com/office/drawing/2016/5/9/chartex" xmlns:cx4="http://schemas.microsoft.com/office/drawing/2016/5/10/chartex" xmlns:cx5="http://schemas.microsoft.com/office/drawing/2016/5/11/chartex" xmlns:cx6="http://schemas.microsoft.com/office/drawing/2016/5/12/chartex" xmlns:cx7="http://schemas.microsoft.com/office/drawing/2016/5/13/chartex" xmlns:cx8="http://schemas.microsoft.com/office/drawing/2016/5/14/chartex" xmlns:mc="http://schemas.openxmlformats.org/markup-compatibility/2006" xmlns:aink="http://schemas.microsoft.com/office/drawing/2016/ink" xmlns:am3d="http://schemas.microsoft.com/office/drawing/2017/model3d" xmlns:o="urn:schemas-microsoft-com:office:office" xmlns:oel="http://schemas.microsoft.com/office/2019/extlst" xmlns:r="http://schemas.openxmlformats.org/officeDocument/2006/relationships" xmlns:m="http://schemas.openxmlformats.org/officeDocument/2006/math" xmlns:v="urn:schemas-microsoft-com:vml" xmlns:wp14="http://schemas.microsoft.com/office/word/2010/wordprocessingDrawing" xmlns:wp="http://schemas.openxmlformats.org/drawingml/2006/wordprocessingDrawing" xmlns:w10="urn:schemas-microsoft-com:office:word" xmlns:w="http://schemas.openxmlformats.org/wordprocessingml/2006/main" xmlns:w14="http://schemas.microsoft.com/office/word/2010/wordml" xmlns:w15="http://schemas.microsoft.com/office/word/2012/wordml" xmlns:w16cex="http://schemas.microsoft.com/office/word/2018/wordml/cex" xmlns:w16cid="http://schemas.microsoft.com/office/word/2016/wordml/cid" xmlns:w16="http://schemas.microsoft.com/office/word/2018/wordml" xmlns:w16du="http://schemas.microsoft.com/office/word/2023/wordml/word16du" xmlns:w16sdtdh="http://schemas.microsoft.com/office/word/2020/wordml/sdtdatahash" xmlns:w16sdtfl="http://schemas.microsoft.com/office/word/2024/wordml/sdtformatlock" xmlns:w16se="http://schemas.microsoft.com/office/word/2015/wordml/symex" xmlns:wpg="http://schemas.microsoft.com/office/word/2010/wordprocessingGroup" xmlns:wpi="http://schemas.microsoft.com/office/word/2010/wordprocessingInk" xmlns:wne="http://schemas.microsoft.com/office/word/2006/wordml" xmlns:wps="http://schemas.microsoft.com/office/word/2010/wordprocessingShape" mc:Ignorable="w14 w15 w16se w16cid w16 w16cex w16sdtdh w16sdtfl w16du wp14">
+  <w:footnote w:type="separator" w:id="-1">
+    <w:p>
+      <w:pPr>
+        <w:spacing w:after="0" w:line="240" w:lineRule="auto"/>
+      </w:pPr>
+      <w:r>
+        <w:separator/>
+      </w:r>
+    </w:p>
+  </w:footnote>
+  <w:footnote w:type="continuationSeparator" w:id="0">
+    <w:p>
+      <w:pPr>
+        <w:spacing w:after="0" w:line="240" w:lineRule="auto"/>
+      </w:pPr>
+      <w:r>
+        <w:continuationSeparator/>
+      </w:r>
+    </w:p>
+  </w:footnote>
+</w:footnotes>
 </file>
 
 <file path=word/numbering.xml><?xml version="1.0" encoding="utf-8"?>
@@ -8693,6 +8789,50 @@
       </w:tcPr>
     </w:tblStylePr>
   </w:style>
+  <w:style w:type="paragraph" w:styleId="Koptekst">
+    <w:name w:val="header"/>
+    <w:basedOn w:val="Standaard"/>
+    <w:link w:val="KoptekstChar"/>
+    <w:uiPriority w:val="99"/>
+    <w:unhideWhenUsed/>
+    <w:rsid w:val="000F02F3"/>
+    <w:pPr>
+      <w:tabs>
+        <w:tab w:val="center" w:pos="4536"/>
+        <w:tab w:val="right" w:pos="9072"/>
+      </w:tabs>
+      <w:spacing w:after="0" w:line="240" w:lineRule="auto"/>
+    </w:pPr>
+  </w:style>
+  <w:style w:type="character" w:customStyle="1" w:styleId="KoptekstChar">
+    <w:name w:val="Koptekst Char"/>
+    <w:basedOn w:val="Standaardalinea-lettertype"/>
+    <w:link w:val="Koptekst"/>
+    <w:uiPriority w:val="99"/>
+    <w:rsid w:val="000F02F3"/>
+  </w:style>
+  <w:style w:type="paragraph" w:styleId="Voettekst">
+    <w:name w:val="footer"/>
+    <w:basedOn w:val="Standaard"/>
+    <w:link w:val="VoettekstChar"/>
+    <w:uiPriority w:val="99"/>
+    <w:unhideWhenUsed/>
+    <w:rsid w:val="000F02F3"/>
+    <w:pPr>
+      <w:tabs>
+        <w:tab w:val="center" w:pos="4536"/>
+        <w:tab w:val="right" w:pos="9072"/>
+      </w:tabs>
+      <w:spacing w:after="0" w:line="240" w:lineRule="auto"/>
+    </w:pPr>
+  </w:style>
+  <w:style w:type="character" w:customStyle="1" w:styleId="VoettekstChar">
+    <w:name w:val="Voettekst Char"/>
+    <w:basedOn w:val="Standaardalinea-lettertype"/>
+    <w:link w:val="Voettekst"/>
+    <w:uiPriority w:val="99"/>
+    <w:rsid w:val="000F02F3"/>
+  </w:style>
 </w:styles>
 </file>
 
@@ -9003,6 +9143,10 @@
 </file>
 
 <file path=customXml/item2.xml><?xml version="1.0" encoding="utf-8"?>
+<b:Sources xmlns:b="http://schemas.openxmlformats.org/officeDocument/2006/bibliography" xmlns="http://schemas.openxmlformats.org/officeDocument/2006/bibliography" SelectedStyle="\APASixthEditionOfficeOnline.xsl" StyleName="APA" Version="6"/>
+</file>
+
+<file path=customXml/item3.xml><?xml version="1.0" encoding="utf-8"?>
 <ct:contentTypeSchema xmlns:ct="http://schemas.microsoft.com/office/2006/metadata/contentType" xmlns:ma="http://schemas.microsoft.com/office/2006/metadata/properties/metaAttributes" ct:_="" ma:_="" ma:contentTypeName="Document" ma:contentTypeID="0x01010079D7DB9D69D51D4199EBB83E098F6C13" ma:contentTypeVersion="12" ma:contentTypeDescription="Create a new document." ma:contentTypeScope="" ma:versionID="eb751cc31b5c526296a2324007e8a4b3">
   <xsd:schema xmlns:xsd="http://www.w3.org/2001/XMLSchema" xmlns:xs="http://www.w3.org/2001/XMLSchema" xmlns:p="http://schemas.microsoft.com/office/2006/metadata/properties" xmlns:ns3="8d5dcd13-9b93-4860-8686-258dec0e23be" targetNamespace="http://schemas.microsoft.com/office/2006/metadata/properties" ma:root="true" ma:fieldsID="d59be4b08a6b2f92c695cf8a7b4bdc72" ns3:_="">
     <xsd:import namespace="8d5dcd13-9b93-4860-8686-258dec0e23be"/>
@@ -9196,25 +9340,21 @@
 </ct:contentTypeSchema>
 </file>
 
-<file path=customXml/item3.xml><?xml version="1.0" encoding="utf-8"?>
-<b:Sources xmlns:b="http://schemas.openxmlformats.org/officeDocument/2006/bibliography" xmlns="http://schemas.openxmlformats.org/officeDocument/2006/bibliography" SelectedStyle="\APASixthEditionOfficeOnline.xsl" StyleName="APA" Version="6"/>
-</file>
-
 <file path=customXml/item4.xml><?xml version="1.0" encoding="utf-8"?>
-<p:properties xmlns:p="http://schemas.microsoft.com/office/2006/metadata/properties" xmlns:xsi="http://www.w3.org/2001/XMLSchema-instance" xmlns:pc="http://schemas.microsoft.com/office/infopath/2007/PartnerControls">
-  <documentManagement>
-    <_activity xmlns="8d5dcd13-9b93-4860-8686-258dec0e23be" xsi:nil="true"/>
-  </documentManagement>
-</p:properties>
-</file>
-
-<file path=customXml/item5.xml><?xml version="1.0" encoding="utf-8"?>
 <?mso-contentType ?>
 <FormTemplates xmlns="http://schemas.microsoft.com/sharepoint/v3/contenttype/forms">
   <Display>DocumentLibraryForm</Display>
   <Edit>DocumentLibraryForm</Edit>
   <New>DocumentLibraryForm</New>
 </FormTemplates>
+</file>
+
+<file path=customXml/item5.xml><?xml version="1.0" encoding="utf-8"?>
+<p:properties xmlns:p="http://schemas.microsoft.com/office/2006/metadata/properties" xmlns:xsi="http://www.w3.org/2001/XMLSchema-instance" xmlns:pc="http://schemas.microsoft.com/office/infopath/2007/PartnerControls">
+  <documentManagement>
+    <_activity xmlns="8d5dcd13-9b93-4860-8686-258dec0e23be" xsi:nil="true"/>
+  </documentManagement>
+</p:properties>
 </file>
 
 <file path=customXml/itemProps1.xml><?xml version="1.0" encoding="utf-8"?>
@@ -9226,6 +9366,14 @@
 </file>
 
 <file path=customXml/itemProps2.xml><?xml version="1.0" encoding="utf-8"?>
+<ds:datastoreItem xmlns:ds="http://schemas.openxmlformats.org/officeDocument/2006/customXml" ds:itemID="{7B0CBF3D-B593-4A7C-89A1-3FCBA3015E28}">
+  <ds:schemaRefs>
+    <ds:schemaRef ds:uri="http://schemas.openxmlformats.org/officeDocument/2006/bibliography"/>
+  </ds:schemaRefs>
+</ds:datastoreItem>
+</file>
+
+<file path=customXml/itemProps3.xml><?xml version="1.0" encoding="utf-8"?>
 <ds:datastoreItem xmlns:ds="http://schemas.openxmlformats.org/officeDocument/2006/customXml" ds:itemID="{4319BAAC-28BF-4EBE-A25C-894B65DC57D7}">
   <ds:schemaRefs>
     <ds:schemaRef ds:uri="http://schemas.microsoft.com/office/2006/metadata/contentType"/>
@@ -9243,15 +9391,15 @@
 </ds:datastoreItem>
 </file>
 
-<file path=customXml/itemProps3.xml><?xml version="1.0" encoding="utf-8"?>
-<ds:datastoreItem xmlns:ds="http://schemas.openxmlformats.org/officeDocument/2006/customXml" ds:itemID="{7B0CBF3D-B593-4A7C-89A1-3FCBA3015E28}">
+<file path=customXml/itemProps4.xml><?xml version="1.0" encoding="utf-8"?>
+<ds:datastoreItem xmlns:ds="http://schemas.openxmlformats.org/officeDocument/2006/customXml" ds:itemID="{70A85C5D-3D95-48EF-BA3B-DB4B30942479}">
   <ds:schemaRefs>
-    <ds:schemaRef ds:uri="http://schemas.openxmlformats.org/officeDocument/2006/bibliography"/>
+    <ds:schemaRef ds:uri="http://schemas.microsoft.com/sharepoint/v3/contenttype/forms"/>
   </ds:schemaRefs>
 </ds:datastoreItem>
 </file>
 
-<file path=customXml/itemProps4.xml><?xml version="1.0" encoding="utf-8"?>
+<file path=customXml/itemProps5.xml><?xml version="1.0" encoding="utf-8"?>
 <ds:datastoreItem xmlns:ds="http://schemas.openxmlformats.org/officeDocument/2006/customXml" ds:itemID="{86D09D52-1029-4077-BDC7-28D8BEFE2835}">
   <ds:schemaRefs>
     <ds:schemaRef ds:uri="http://schemas.microsoft.com/office/2006/metadata/properties"/>
@@ -9259,12 +9407,4 @@
     <ds:schemaRef ds:uri="8d5dcd13-9b93-4860-8686-258dec0e23be"/>
   </ds:schemaRefs>
 </ds:datastoreItem>
-</file>
-
-<file path=customXml/itemProps5.xml><?xml version="1.0" encoding="utf-8"?>
-<ds:datastoreItem xmlns:ds="http://schemas.openxmlformats.org/officeDocument/2006/customXml" ds:itemID="{70A85C5D-3D95-48EF-BA3B-DB4B30942479}">
-  <ds:schemaRefs>
-    <ds:schemaRef ds:uri="http://schemas.microsoft.com/sharepoint/v3/contenttype/forms"/>
-  </ds:schemaRefs>
-</ds:datastoreItem>
 </file>